--- a/Web site description.docx
+++ b/Web site description.docx
@@ -1,6 +1,6 @@
 
 <file path=word/document.xml><?xml version="1.0" encoding="utf-8"?>
-<w:document xmlns:wpc="http://schemas.microsoft.com/office/word/2010/wordprocessingCanvas" xmlns:mc="http://schemas.openxmlformats.org/markup-compatibility/2006" xmlns:o="urn:schemas-microsoft-com:office:office" xmlns:r="http://schemas.openxmlformats.org/officeDocument/2006/relationships" xmlns:m="http://schemas.openxmlformats.org/officeDocument/2006/math" xmlns:v="urn:schemas-microsoft-com:vml" xmlns:wp14="http://schemas.microsoft.com/office/word/2010/wordprocessingDrawing" xmlns:wp="http://schemas.openxmlformats.org/drawingml/2006/wordprocessingDrawing" xmlns:w10="urn:schemas-microsoft-com:office:word" xmlns:w="http://schemas.openxmlformats.org/wordprocessingml/2006/main" xmlns:w14="http://schemas.microsoft.com/office/word/2010/wordml" xmlns:wpg="http://schemas.microsoft.com/office/word/2010/wordprocessingGroup" xmlns:wpi="http://schemas.microsoft.com/office/word/2010/wordprocessingInk" xmlns:wne="http://schemas.microsoft.com/office/word/2006/wordml" xmlns:wps="http://schemas.microsoft.com/office/word/2010/wordprocessingShape" mc:Ignorable="w14 wp14">
+<w:document xmlns:wpc="http://schemas.microsoft.com/office/word/2010/wordprocessingCanvas" xmlns:mc="http://schemas.openxmlformats.org/markup-compatibility/2006" xmlns:o="urn:schemas-microsoft-com:office:office" xmlns:r="http://schemas.openxmlformats.org/officeDocument/2006/relationships" xmlns:m="http://schemas.openxmlformats.org/officeDocument/2006/math" xmlns:v="urn:schemas-microsoft-com:vml" xmlns:wp14="http://schemas.microsoft.com/office/word/2010/wordprocessingDrawing" xmlns:wp="http://schemas.openxmlformats.org/drawingml/2006/wordprocessingDrawing" xmlns:w10="urn:schemas-microsoft-com:office:word" xmlns:w="http://schemas.openxmlformats.org/wordprocessingml/2006/main" xmlns:w14="http://schemas.microsoft.com/office/word/2010/wordml" xmlns:w15="http://schemas.microsoft.com/office/word/2012/wordml" xmlns:wpg="http://schemas.microsoft.com/office/word/2010/wordprocessingGroup" xmlns:wpi="http://schemas.microsoft.com/office/word/2010/wordprocessingInk" xmlns:wne="http://schemas.microsoft.com/office/word/2006/wordml" xmlns:wps="http://schemas.microsoft.com/office/word/2010/wordprocessingShape" mc:Ignorable="w14 w15 wp14">
   <w:body>
     <w:sdt>
       <w:sdtPr>
@@ -3584,7 +3584,7 @@
       <w:r>
         <w:t>The WAG site (</w:t>
       </w:r>
-      <w:hyperlink r:id="rId6" w:history="1">
+      <w:hyperlink r:id="rId5" w:history="1">
         <w:r>
           <w:rPr>
             <w:rStyle w:val="Hyperlink"/>
@@ -3593,15 +3593,7 @@
         </w:r>
       </w:hyperlink>
       <w:r>
-        <w:t xml:space="preserve">) underpins the running of the Wimbledon Ancient Golf Society (WAGS). </w:t>
-      </w:r>
-      <w:proofErr w:type="gramStart"/>
-      <w:r>
-        <w:t>WAGS was</w:t>
-      </w:r>
-      <w:proofErr w:type="gramEnd"/>
-      <w:r>
-        <w:t xml:space="preserve"> formed 22 years ago and the web site was created in 1998. At any one time we have around 50 members but guests are welcome to play at the various events that we hold. Each year we publish a schedule of events which </w:t>
+        <w:t xml:space="preserve">) underpins the running of the Wimbledon Ancient Golf Society (WAGS). WAGS was formed 22 years ago and the web site was created in 1998. At any one time we have around 50 members but guests are welcome to play at the various events that we hold. Each year we publish a schedule of events which </w:t>
       </w:r>
       <w:r>
         <w:t>is</w:t>
@@ -3628,7 +3620,19 @@
         <w:t>the organising member</w:t>
       </w:r>
       <w:r>
-        <w:t xml:space="preserve">. Members book for the event online and can include guests in their booking. After the event the scores are entered into an old </w:t>
+        <w:t xml:space="preserve">. </w:t>
+      </w:r>
+      <w:r>
+        <w:t>A few weeks before the event, it is opened for booking and members can book</w:t>
+      </w:r>
+      <w:r>
+        <w:t xml:space="preserve"> online and </w:t>
+      </w:r>
+      <w:r>
+        <w:t>may</w:t>
+      </w:r>
+      <w:r>
+        <w:t xml:space="preserve"> include guests in their booking. After the event the scores are entered into an old </w:t>
       </w:r>
       <w:r>
         <w:t xml:space="preserve">bespoke </w:t>
@@ -3637,7 +3641,13 @@
         <w:t xml:space="preserve">desktop application and the website updated. This </w:t>
       </w:r>
       <w:r>
-        <w:t xml:space="preserve">makes the result and various updated </w:t>
+        <w:t xml:space="preserve">makes the result and various </w:t>
+      </w:r>
+      <w:r>
+        <w:t>other</w:t>
+      </w:r>
+      <w:r>
+        <w:t xml:space="preserve"> </w:t>
       </w:r>
       <w:r>
         <w:t>report</w:t>
@@ -3649,18 +3659,36 @@
         <w:t xml:space="preserve"> available to the membership.</w:t>
       </w:r>
       <w:r>
-        <w:t xml:space="preserve"> After the event, the handicap secretary uses another application to calculate new handicaps which are updated on the website. Also, the treasurer will update (using an Excel workbook) the accounts of those who attended </w:t>
+        <w:t xml:space="preserve"> After the event, the handicap secretary uses another application to calculate new handicaps which are updated on the website. Also, the treasurer will update </w:t>
+      </w:r>
+      <w:r>
+        <w:t>an Excel workbook containing</w:t>
+      </w:r>
+      <w:r>
+        <w:t xml:space="preserve"> the accounts of those who attended </w:t>
       </w:r>
       <w:r>
         <w:t>and produce an</w:t>
       </w:r>
       <w:r>
-        <w:t xml:space="preserve"> export file which is uploaded to the web site.</w:t>
-      </w:r>
-    </w:p>
-    <w:p>
-      <w:r>
-        <w:t xml:space="preserve">There are three levels of access to the site: Public, Members and Private. </w:t>
+        <w:t xml:space="preserve"> export file which is </w:t>
+      </w:r>
+      <w:r>
+        <w:t xml:space="preserve">then </w:t>
+      </w:r>
+      <w:r>
+        <w:t>uploaded to the web site.</w:t>
+      </w:r>
+    </w:p>
+    <w:p>
+      <w:r>
+        <w:t>There are three levels of acc</w:t>
+      </w:r>
+      <w:r>
+        <w:t>ess to the site: Public, Member</w:t>
+      </w:r>
+      <w:r>
+        <w:t xml:space="preserve"> and Private. </w:t>
       </w:r>
       <w:r>
         <w:rPr>
@@ -3671,14 +3699,14 @@
       <w:r>
         <w:t xml:space="preserve"> access is for anyone visiting the site and covers a small subset of what is available. </w:t>
       </w:r>
-      <w:proofErr w:type="gramStart"/>
       <w:r>
         <w:rPr>
           <w:b/>
         </w:rPr>
-        <w:t>Members</w:t>
-      </w:r>
-      <w:proofErr w:type="gramEnd"/>
+        <w:t>Member</w:t>
+      </w:r>
+      <w:bookmarkStart w:id="2" w:name="_GoBack"/>
+      <w:bookmarkEnd w:id="2"/>
       <w:r>
         <w:rPr>
           <w:b/>
@@ -3712,13 +3740,8 @@
         <w:t xml:space="preserve"> (</w:t>
       </w:r>
       <w:r>
-        <w:t xml:space="preserve">John </w:t>
-      </w:r>
-      <w:proofErr w:type="spellStart"/>
-      <w:r>
-        <w:t>Stembridge</w:t>
-      </w:r>
-      <w:proofErr w:type="spellEnd"/>
+        <w:t>John Stembridge</w:t>
+      </w:r>
       <w:r>
         <w:t>)</w:t>
       </w:r>
@@ -3734,8 +3757,6 @@
       <w:r>
         <w:t>certain areas of the site but cannot update it directly.</w:t>
       </w:r>
-      <w:bookmarkStart w:id="2" w:name="_GoBack"/>
-      <w:bookmarkEnd w:id="2"/>
     </w:p>
     <w:p>
       <w:r>
@@ -3814,24 +3835,12 @@
       <w:r>
         <w:t>. All code is held on GitHub (</w:t>
       </w:r>
-      <w:hyperlink r:id="rId7" w:history="1">
+      <w:hyperlink r:id="rId6" w:history="1">
         <w:r>
           <w:rPr>
             <w:rStyle w:val="Hyperlink"/>
           </w:rPr>
-          <w:t>https://github.com/j</w:t>
-        </w:r>
-        <w:r>
-          <w:rPr>
-            <w:rStyle w:val="Hyperlink"/>
-          </w:rPr>
-          <w:t>o</w:t>
-        </w:r>
-        <w:r>
-          <w:rPr>
-            <w:rStyle w:val="Hyperlink"/>
-          </w:rPr>
-          <w:t>hnstembridge/Wags/</w:t>
+          <w:t>https://github.com/johnstembridge/Wags/</w:t>
         </w:r>
       </w:hyperlink>
       <w:r>
@@ -3935,7 +3944,7 @@
       <w:r>
         <w:t xml:space="preserve"> (</w:t>
       </w:r>
-      <w:hyperlink r:id="rId8" w:history="1">
+      <w:hyperlink r:id="rId7" w:history="1">
         <w:r>
           <w:rPr>
             <w:rStyle w:val="Hyperlink"/>
@@ -3988,7 +3997,7 @@
       <w:r>
         <w:t xml:space="preserve"> (</w:t>
       </w:r>
-      <w:hyperlink r:id="rId9" w:history="1">
+      <w:hyperlink r:id="rId8" w:history="1">
         <w:r>
           <w:rPr>
             <w:rStyle w:val="Hyperlink"/>
@@ -4032,7 +4041,7 @@
       <w:r>
         <w:t xml:space="preserve"> (</w:t>
       </w:r>
-      <w:hyperlink r:id="rId10" w:history="1">
+      <w:hyperlink r:id="rId9" w:history="1">
         <w:r>
           <w:rPr>
             <w:rStyle w:val="Hyperlink"/>
@@ -4061,7 +4070,7 @@
       <w:r>
         <w:t xml:space="preserve"> (</w:t>
       </w:r>
-      <w:hyperlink r:id="rId11" w:history="1">
+      <w:hyperlink r:id="rId10" w:history="1">
         <w:r>
           <w:rPr>
             <w:rStyle w:val="Hyperlink"/>
@@ -4105,7 +4114,7 @@
       <w:r>
         <w:t xml:space="preserve"> (</w:t>
       </w:r>
-      <w:hyperlink r:id="rId12" w:history="1">
+      <w:hyperlink r:id="rId11" w:history="1">
         <w:r>
           <w:rPr>
             <w:rStyle w:val="Hyperlink"/>
@@ -4134,7 +4143,7 @@
       <w:r>
         <w:t xml:space="preserve"> (</w:t>
       </w:r>
-      <w:hyperlink r:id="rId13" w:history="1">
+      <w:hyperlink r:id="rId12" w:history="1">
         <w:r>
           <w:rPr>
             <w:rStyle w:val="Hyperlink"/>
@@ -4166,7 +4175,7 @@
       <w:r>
         <w:t>the history of an event/trophy (</w:t>
       </w:r>
-      <w:hyperlink r:id="rId14" w:history="1">
+      <w:hyperlink r:id="rId13" w:history="1">
         <w:r>
           <w:rPr>
             <w:rStyle w:val="Hyperlink"/>
@@ -4218,7 +4227,7 @@
       <w:r>
         <w:t xml:space="preserve"> (</w:t>
       </w:r>
-      <w:hyperlink r:id="rId15" w:history="1">
+      <w:hyperlink r:id="rId14" w:history="1">
         <w:r>
           <w:rPr>
             <w:rStyle w:val="Hyperlink"/>
@@ -4247,7 +4256,7 @@
       <w:r>
         <w:t xml:space="preserve"> (</w:t>
       </w:r>
-      <w:hyperlink r:id="rId16" w:history="1">
+      <w:hyperlink r:id="rId15" w:history="1">
         <w:r>
           <w:rPr>
             <w:rStyle w:val="Hyperlink"/>
@@ -4276,7 +4285,7 @@
       <w:r>
         <w:t xml:space="preserve"> (</w:t>
       </w:r>
-      <w:hyperlink r:id="rId17" w:history="1">
+      <w:hyperlink r:id="rId16" w:history="1">
         <w:r>
           <w:rPr>
             <w:rStyle w:val="Hyperlink"/>
@@ -4305,7 +4314,7 @@
       <w:r>
         <w:t xml:space="preserve"> (</w:t>
       </w:r>
-      <w:hyperlink r:id="rId18" w:history="1">
+      <w:hyperlink r:id="rId17" w:history="1">
         <w:r>
           <w:rPr>
             <w:rStyle w:val="Hyperlink"/>
@@ -4387,7 +4396,7 @@
       <w:r>
         <w:t xml:space="preserve"> (</w:t>
       </w:r>
-      <w:hyperlink r:id="rId19" w:history="1">
+      <w:hyperlink r:id="rId18" w:history="1">
         <w:r>
           <w:rPr>
             <w:rStyle w:val="Hyperlink"/>
@@ -4406,7 +4415,7 @@
       <w:r>
         <w:t xml:space="preserve"> (</w:t>
       </w:r>
-      <w:hyperlink r:id="rId20" w:history="1">
+      <w:hyperlink r:id="rId19" w:history="1">
         <w:r>
           <w:rPr>
             <w:rStyle w:val="Hyperlink"/>
@@ -4445,7 +4454,7 @@
       <w:r>
         <w:t xml:space="preserve"> (</w:t>
       </w:r>
-      <w:hyperlink r:id="rId21" w:history="1">
+      <w:hyperlink r:id="rId20" w:history="1">
         <w:r>
           <w:rPr>
             <w:rStyle w:val="Hyperlink"/>
@@ -4474,7 +4483,7 @@
       <w:r>
         <w:t xml:space="preserve"> (</w:t>
       </w:r>
-      <w:hyperlink r:id="rId22" w:history="1">
+      <w:hyperlink r:id="rId21" w:history="1">
         <w:r>
           <w:rPr>
             <w:rStyle w:val="Hyperlink"/>
@@ -4712,7 +4721,7 @@
       <w:r>
         <w:t xml:space="preserve">For items to edit see </w:t>
       </w:r>
-      <w:hyperlink r:id="rId23" w:history="1">
+      <w:hyperlink r:id="rId22" w:history="1">
         <w:r>
           <w:rPr>
             <w:rStyle w:val="Hyperlink"/>
@@ -5052,7 +5061,7 @@
 </file>
 
 <file path=word/styles.xml><?xml version="1.0" encoding="utf-8"?>
-<w:styles xmlns:mc="http://schemas.openxmlformats.org/markup-compatibility/2006" xmlns:r="http://schemas.openxmlformats.org/officeDocument/2006/relationships" xmlns:w="http://schemas.openxmlformats.org/wordprocessingml/2006/main" xmlns:w14="http://schemas.microsoft.com/office/word/2010/wordml" mc:Ignorable="w14">
+<w:styles xmlns:mc="http://schemas.openxmlformats.org/markup-compatibility/2006" xmlns:r="http://schemas.openxmlformats.org/officeDocument/2006/relationships" xmlns:w="http://schemas.openxmlformats.org/wordprocessingml/2006/main" xmlns:w14="http://schemas.microsoft.com/office/word/2010/wordml" xmlns:w15="http://schemas.microsoft.com/office/word/2012/wordml" mc:Ignorable="w14 w15">
   <w:docDefaults>
     <w:rPrDefault>
       <w:rPr>
@@ -5068,649 +5077,378 @@
       </w:pPr>
     </w:pPrDefault>
   </w:docDefaults>
-  <w:latentStyles w:defLockedState="0" w:defUIPriority="99" w:defSemiHidden="1" w:defUnhideWhenUsed="1" w:defQFormat="0" w:count="267">
-    <w:lsdException w:name="Normal" w:semiHidden="0" w:uiPriority="0" w:unhideWhenUsed="0" w:qFormat="1"/>
-    <w:lsdException w:name="heading 1" w:semiHidden="0" w:uiPriority="9" w:unhideWhenUsed="0" w:qFormat="1"/>
-    <w:lsdException w:name="heading 2" w:uiPriority="9" w:qFormat="1"/>
-    <w:lsdException w:name="heading 3" w:uiPriority="9" w:qFormat="1"/>
-    <w:lsdException w:name="heading 4" w:uiPriority="9" w:qFormat="1"/>
-    <w:lsdException w:name="heading 5" w:uiPriority="9" w:qFormat="1"/>
-    <w:lsdException w:name="heading 6" w:uiPriority="9" w:qFormat="1"/>
-    <w:lsdException w:name="heading 7" w:uiPriority="9" w:qFormat="1"/>
-    <w:lsdException w:name="heading 8" w:uiPriority="9" w:qFormat="1"/>
-    <w:lsdException w:name="heading 9" w:uiPriority="9" w:qFormat="1"/>
-    <w:lsdException w:name="toc 1" w:uiPriority="39"/>
-    <w:lsdException w:name="toc 2" w:uiPriority="39"/>
-    <w:lsdException w:name="toc 3" w:uiPriority="39"/>
-    <w:lsdException w:name="toc 4" w:uiPriority="39"/>
-    <w:lsdException w:name="toc 5" w:uiPriority="39"/>
-    <w:lsdException w:name="toc 6" w:uiPriority="39"/>
-    <w:lsdException w:name="toc 7" w:uiPriority="39"/>
-    <w:lsdException w:name="toc 8" w:uiPriority="39"/>
-    <w:lsdException w:name="toc 9" w:uiPriority="39"/>
-    <w:lsdException w:name="caption" w:uiPriority="35" w:qFormat="1"/>
-    <w:lsdException w:name="Title" w:semiHidden="0" w:uiPriority="10" w:unhideWhenUsed="0" w:qFormat="1"/>
-    <w:lsdException w:name="Default Paragraph Font" w:uiPriority="1"/>
-    <w:lsdException w:name="Subtitle" w:semiHidden="0" w:uiPriority="11" w:unhideWhenUsed="0" w:qFormat="1"/>
-    <w:lsdException w:name="Strong" w:semiHidden="0" w:uiPriority="22" w:unhideWhenUsed="0" w:qFormat="1"/>
-    <w:lsdException w:name="Emphasis" w:semiHidden="0" w:uiPriority="20" w:unhideWhenUsed="0" w:qFormat="1"/>
-    <w:lsdException w:name="Table Grid" w:semiHidden="0" w:uiPriority="59" w:unhideWhenUsed="0"/>
-    <w:lsdException w:name="Placeholder Text" w:unhideWhenUsed="0"/>
-    <w:lsdException w:name="No Spacing" w:semiHidden="0" w:uiPriority="1" w:unhideWhenUsed="0" w:qFormat="1"/>
-    <w:lsdException w:name="Light Shading" w:semiHidden="0" w:uiPriority="60" w:unhideWhenUsed="0"/>
-    <w:lsdException w:name="Light List" w:semiHidden="0" w:uiPriority="61" w:unhideWhenUsed="0"/>
-    <w:lsdException w:name="Light Grid" w:semiHidden="0" w:uiPriority="62" w:unhideWhenUsed="0"/>
-    <w:lsdException w:name="Medium Shading 1" w:semiHidden="0" w:uiPriority="63" w:unhideWhenUsed="0"/>
-    <w:lsdException w:name="Medium Shading 2" w:semiHidden="0" w:uiPriority="64" w:unhideWhenUsed="0"/>
-    <w:lsdException w:name="Medium List 1" w:semiHidden="0" w:uiPriority="65" w:unhideWhenUsed="0"/>
-    <w:lsdException w:name="Medium List 2" w:semiHidden="0" w:uiPriority="66" w:unhideWhenUsed="0"/>
-    <w:lsdException w:name="Medium Grid 1" w:semiHidden="0" w:uiPriority="67" w:unhideWhenUsed="0"/>
-    <w:lsdException w:name="Medium Grid 2" w:semiHidden="0" w:uiPriority="68" w:unhideWhenUsed="0"/>
-    <w:lsdException w:name="Medium Grid 3" w:semiHidden="0" w:uiPriority="69" w:unhideWhenUsed="0"/>
-    <w:lsdException w:name="Dark List" w:semiHidden="0" w:uiPriority="70" w:unhideWhenUsed="0"/>
-    <w:lsdException w:name="Colorful Shading" w:semiHidden="0" w:uiPriority="71" w:unhideWhenUsed="0"/>
-    <w:lsdException w:name="Colorful List" w:semiHidden="0" w:uiPriority="72" w:unhideWhenUsed="0"/>
-    <w:lsdException w:name="Colorful Grid" w:semiHidden="0" w:uiPriority="73" w:unhideWhenUsed="0"/>
-    <w:lsdException w:name="Light Shading Accent 1" w:semiHidden="0" w:uiPriority="60" w:unhideWhenUsed="0"/>
-    <w:lsdException w:name="Light List Accent 1" w:semiHidden="0" w:uiPriority="61" w:unhideWhenUsed="0"/>
-    <w:lsdException w:name="Light Grid Accent 1" w:semiHidden="0" w:uiPriority="62" w:unhideWhenUsed="0"/>
-    <w:lsdException w:name="Medium Shading 1 Accent 1" w:semiHidden="0" w:uiPriority="63" w:unhideWhenUsed="0"/>
-    <w:lsdException w:name="Medium Shading 2 Accent 1" w:semiHidden="0" w:uiPriority="64" w:unhideWhenUsed="0"/>
-    <w:lsdException w:name="Medium List 1 Accent 1" w:semiHidden="0" w:uiPriority="65" w:unhideWhenUsed="0"/>
-    <w:lsdException w:name="Revision" w:unhideWhenUsed="0"/>
-    <w:lsdException w:name="List Paragraph" w:semiHidden="0" w:uiPriority="34" w:unhideWhenUsed="0" w:qFormat="1"/>
-    <w:lsdException w:name="Quote" w:semiHidden="0" w:uiPriority="29" w:unhideWhenUsed="0" w:qFormat="1"/>
-    <w:lsdException w:name="Intense Quote" w:semiHidden="0" w:uiPriority="30" w:unhideWhenUsed="0" w:qFormat="1"/>
-    <w:lsdException w:name="Medium List 2 Accent 1" w:semiHidden="0" w:uiPriority="66" w:unhideWhenUsed="0"/>
-    <w:lsdException w:name="Medium Grid 1 Accent 1" w:semiHidden="0" w:uiPriority="67" w:unhideWhenUsed="0"/>
-    <w:lsdException w:name="Medium Grid 2 Accent 1" w:semiHidden="0" w:uiPriority="68" w:unhideWhenUsed="0"/>
-    <w:lsdException w:name="Medium Grid 3 Accent 1" w:semiHidden="0" w:uiPriority="69" w:unhideWhenUsed="0"/>
-    <w:lsdException w:name="Dark List Accent 1" w:semiHidden="0" w:uiPriority="70" w:unhideWhenUsed="0"/>
-    <w:lsdException w:name="Colorful Shading Accent 1" w:semiHidden="0" w:uiPriority="71" w:unhideWhenUsed="0"/>
-    <w:lsdException w:name="Colorful List Accent 1" w:semiHidden="0" w:uiPriority="72" w:unhideWhenUsed="0"/>
-    <w:lsdException w:name="Colorful Grid Accent 1" w:semiHidden="0" w:uiPriority="73" w:unhideWhenUsed="0"/>
-    <w:lsdException w:name="Light Shading Accent 2" w:semiHidden="0" w:uiPriority="60" w:unhideWhenUsed="0"/>
-    <w:lsdException w:name="Light List Accent 2" w:semiHidden="0" w:uiPriority="61" w:unhideWhenUsed="0"/>
-    <w:lsdException w:name="Light Grid Accent 2" w:semiHidden="0" w:uiPriority="62" w:unhideWhenUsed="0"/>
-    <w:lsdException w:name="Medium Shading 1 Accent 2" w:semiHidden="0" w:uiPriority="63" w:unhideWhenUsed="0"/>
-    <w:lsdException w:name="Medium Shading 2 Accent 2" w:semiHidden="0" w:uiPriority="64" w:unhideWhenUsed="0"/>
-    <w:lsdException w:name="Medium List 1 Accent 2" w:semiHidden="0" w:uiPriority="65" w:unhideWhenUsed="0"/>
-    <w:lsdException w:name="Medium List 2 Accent 2" w:semiHidden="0" w:uiPriority="66" w:unhideWhenUsed="0"/>
-    <w:lsdException w:name="Medium Grid 1 Accent 2" w:semiHidden="0" w:uiPriority="67" w:unhideWhenUsed="0"/>
-    <w:lsdException w:name="Medium Grid 2 Accent 2" w:semiHidden="0" w:uiPriority="68" w:unhideWhenUsed="0"/>
-    <w:lsdException w:name="Medium Grid 3 Accent 2" w:semiHidden="0" w:uiPriority="69" w:unhideWhenUsed="0"/>
-    <w:lsdException w:name="Dark List Accent 2" w:semiHidden="0" w:uiPriority="70" w:unhideWhenUsed="0"/>
-    <w:lsdException w:name="Colorful Shading Accent 2" w:semiHidden="0" w:uiPriority="71" w:unhideWhenUsed="0"/>
-    <w:lsdException w:name="Colorful List Accent 2" w:semiHidden="0" w:uiPriority="72" w:unhideWhenUsed="0"/>
-    <w:lsdException w:name="Colorful Grid Accent 2" w:semiHidden="0" w:uiPriority="73" w:unhideWhenUsed="0"/>
-    <w:lsdException w:name="Light Shading Accent 3" w:semiHidden="0" w:uiPriority="60" w:unhideWhenUsed="0"/>
-    <w:lsdException w:name="Light List Accent 3" w:semiHidden="0" w:uiPriority="61" w:unhideWhenUsed="0"/>
-    <w:lsdException w:name="Light Grid Accent 3" w:semiHidden="0" w:uiPriority="62" w:unhideWhenUsed="0"/>
-    <w:lsdException w:name="Medium Shading 1 Accent 3" w:semiHidden="0" w:uiPriority="63" w:unhideWhenUsed="0"/>
-    <w:lsdException w:name="Medium Shading 2 Accent 3" w:semiHidden="0" w:uiPriority="64" w:unhideWhenUsed="0"/>
-    <w:lsdException w:name="Medium List 1 Accent 3" w:semiHidden="0" w:uiPriority="65" w:unhideWhenUsed="0"/>
-    <w:lsdException w:name="Medium List 2 Accent 3" w:semiHidden="0" w:uiPriority="66" w:unhideWhenUsed="0"/>
-    <w:lsdException w:name="Medium Grid 1 Accent 3" w:semiHidden="0" w:uiPriority="67" w:unhideWhenUsed="0"/>
-    <w:lsdException w:name="Medium Grid 2 Accent 3" w:semiHidden="0" w:uiPriority="68" w:unhideWhenUsed="0"/>
-    <w:lsdException w:name="Medium Grid 3 Accent 3" w:semiHidden="0" w:uiPriority="69" w:unhideWhenUsed="0"/>
-    <w:lsdException w:name="Dark List Accent 3" w:semiHidden="0" w:uiPriority="70" w:unhideWhenUsed="0"/>
-    <w:lsdException w:name="Colorful Shading Accent 3" w:semiHidden="0" w:uiPriority="71" w:unhideWhenUsed="0"/>
-    <w:lsdException w:name="Colorful List Accent 3" w:semiHidden="0" w:uiPriority="72" w:unhideWhenUsed="0"/>
-    <w:lsdException w:name="Colorful Grid Accent 3" w:semiHidden="0" w:uiPriority="73" w:unhideWhenUsed="0"/>
-    <w:lsdException w:name="Light Shading Accent 4" w:semiHidden="0" w:uiPriority="60" w:unhideWhenUsed="0"/>
-    <w:lsdException w:name="Light List Accent 4" w:semiHidden="0" w:uiPriority="61" w:unhideWhenUsed="0"/>
-    <w:lsdException w:name="Light Grid Accent 4" w:semiHidden="0" w:uiPriority="62" w:unhideWhenUsed="0"/>
-    <w:lsdException w:name="Medium Shading 1 Accent 4" w:semiHidden="0" w:uiPriority="63" w:unhideWhenUsed="0"/>
-    <w:lsdException w:name="Medium Shading 2 Accent 4" w:semiHidden="0" w:uiPriority="64" w:unhideWhenUsed="0"/>
-    <w:lsdException w:name="Medium List 1 Accent 4" w:semiHidden="0" w:uiPriority="65" w:unhideWhenUsed="0"/>
-    <w:lsdException w:name="Medium List 2 Accent 4" w:semiHidden="0" w:uiPriority="66" w:unhideWhenUsed="0"/>
-    <w:lsdException w:name="Medium Grid 1 Accent 4" w:semiHidden="0" w:uiPriority="67" w:unhideWhenUsed="0"/>
-    <w:lsdException w:name="Medium Grid 2 Accent 4" w:semiHidden="0" w:uiPriority="68" w:unhideWhenUsed="0"/>
-    <w:lsdException w:name="Medium Grid 3 Accent 4" w:semiHidden="0" w:uiPriority="69" w:unhideWhenUsed="0"/>
-    <w:lsdException w:name="Dark List Accent 4" w:semiHidden="0" w:uiPriority="70" w:unhideWhenUsed="0"/>
-    <w:lsdException w:name="Colorful Shading Accent 4" w:semiHidden="0" w:uiPriority="71" w:unhideWhenUsed="0"/>
-    <w:lsdException w:name="Colorful List Accent 4" w:semiHidden="0" w:uiPriority="72" w:unhideWhenUsed="0"/>
-    <w:lsdException w:name="Colorful Grid Accent 4" w:semiHidden="0" w:uiPriority="73" w:unhideWhenUsed="0"/>
-    <w:lsdException w:name="Light Shading Accent 5" w:semiHidden="0" w:uiPriority="60" w:unhideWhenUsed="0"/>
-    <w:lsdException w:name="Light List Accent 5" w:semiHidden="0" w:uiPriority="61" w:unhideWhenUsed="0"/>
-    <w:lsdException w:name="Light Grid Accent 5" w:semiHidden="0" w:uiPriority="62" w:unhideWhenUsed="0"/>
-    <w:lsdException w:name="Medium Shading 1 Accent 5" w:semiHidden="0" w:uiPriority="63" w:unhideWhenUsed="0"/>
-    <w:lsdException w:name="Medium Shading 2 Accent 5" w:semiHidden="0" w:uiPriority="64" w:unhideWhenUsed="0"/>
-    <w:lsdException w:name="Medium List 1 Accent 5" w:semiHidden="0" w:uiPriority="65" w:unhideWhenUsed="0"/>
-    <w:lsdException w:name="Medium List 2 Accent 5" w:semiHidden="0" w:uiPriority="66" w:unhideWhenUsed="0"/>
-    <w:lsdException w:name="Medium Grid 1 Accent 5" w:semiHidden="0" w:uiPriority="67" w:unhideWhenUsed="0"/>
-    <w:lsdException w:name="Medium Grid 2 Accent 5" w:semiHidden="0" w:uiPriority="68" w:unhideWhenUsed="0"/>
-    <w:lsdException w:name="Medium Grid 3 Accent 5" w:semiHidden="0" w:uiPriority="69" w:unhideWhenUsed="0"/>
-    <w:lsdException w:name="Dark List Accent 5" w:semiHidden="0" w:uiPriority="70" w:unhideWhenUsed="0"/>
-    <w:lsdException w:name="Colorful Shading Accent 5" w:semiHidden="0" w:uiPriority="71" w:unhideWhenUsed="0"/>
-    <w:lsdException w:name="Colorful List Accent 5" w:semiHidden="0" w:uiPriority="72" w:unhideWhenUsed="0"/>
-    <w:lsdException w:name="Colorful Grid Accent 5" w:semiHidden="0" w:uiPriority="73" w:unhideWhenUsed="0"/>
-    <w:lsdException w:name="Light Shading Accent 6" w:semiHidden="0" w:uiPriority="60" w:unhideWhenUsed="0"/>
-    <w:lsdException w:name="Light List Accent 6" w:semiHidden="0" w:uiPriority="61" w:unhideWhenUsed="0"/>
-    <w:lsdException w:name="Light Grid Accent 6" w:semiHidden="0" w:uiPriority="62" w:unhideWhenUsed="0"/>
-    <w:lsdException w:name="Medium Shading 1 Accent 6" w:semiHidden="0" w:uiPriority="63" w:unhideWhenUsed="0"/>
-    <w:lsdException w:name="Medium Shading 2 Accent 6" w:semiHidden="0" w:uiPriority="64" w:unhideWhenUsed="0"/>
-    <w:lsdException w:name="Medium List 1 Accent 6" w:semiHidden="0" w:uiPriority="65" w:unhideWhenUsed="0"/>
-    <w:lsdException w:name="Medium List 2 Accent 6" w:semiHidden="0" w:uiPriority="66" w:unhideWhenUsed="0"/>
-    <w:lsdException w:name="Medium Grid 1 Accent 6" w:semiHidden="0" w:uiPriority="67" w:unhideWhenUsed="0"/>
-    <w:lsdException w:name="Medium Grid 2 Accent 6" w:semiHidden="0" w:uiPriority="68" w:unhideWhenUsed="0"/>
-    <w:lsdException w:name="Medium Grid 3 Accent 6" w:semiHidden="0" w:uiPriority="69" w:unhideWhenUsed="0"/>
-    <w:lsdException w:name="Dark List Accent 6" w:semiHidden="0" w:uiPriority="70" w:unhideWhenUsed="0"/>
-    <w:lsdException w:name="Colorful Shading Accent 6" w:semiHidden="0" w:uiPriority="71" w:unhideWhenUsed="0"/>
-    <w:lsdException w:name="Colorful List Accent 6" w:semiHidden="0" w:uiPriority="72" w:unhideWhenUsed="0"/>
-    <w:lsdException w:name="Colorful Grid Accent 6" w:semiHidden="0" w:uiPriority="73" w:unhideWhenUsed="0"/>
-    <w:lsdException w:name="Subtle Emphasis" w:semiHidden="0" w:uiPriority="19" w:unhideWhenUsed="0" w:qFormat="1"/>
-    <w:lsdException w:name="Intense Emphasis" w:semiHidden="0" w:uiPriority="21" w:unhideWhenUsed="0" w:qFormat="1"/>
-    <w:lsdException w:name="Subtle Reference" w:semiHidden="0" w:uiPriority="31" w:unhideWhenUsed="0" w:qFormat="1"/>
-    <w:lsdException w:name="Intense Reference" w:semiHidden="0" w:uiPriority="32" w:unhideWhenUsed="0" w:qFormat="1"/>
-    <w:lsdException w:name="Book Title" w:semiHidden="0" w:uiPriority="33" w:unhideWhenUsed="0" w:qFormat="1"/>
-    <w:lsdException w:name="Bibliography" w:uiPriority="37"/>
-    <w:lsdException w:name="TOC Heading" w:uiPriority="39" w:qFormat="1"/>
-  </w:latentStyles>
-  <w:style w:type="paragraph" w:default="1" w:styleId="Normal">
-    <w:name w:val="Normal"/>
-    <w:qFormat/>
-  </w:style>
-  <w:style w:type="paragraph" w:styleId="Heading1">
-    <w:name w:val="heading 1"/>
-    <w:basedOn w:val="Normal"/>
-    <w:next w:val="Normal"/>
-    <w:link w:val="Heading1Char"/>
-    <w:uiPriority w:val="9"/>
-    <w:qFormat/>
-    <w:rsid w:val="008F4DCF"/>
-    <w:pPr>
-      <w:keepNext/>
-      <w:keepLines/>
-      <w:spacing w:before="480" w:after="0"/>
-      <w:outlineLvl w:val="0"/>
-    </w:pPr>
-    <w:rPr>
-      <w:rFonts w:asciiTheme="majorHAnsi" w:eastAsiaTheme="majorEastAsia" w:hAnsiTheme="majorHAnsi" w:cstheme="majorBidi"/>
-      <w:b/>
-      <w:bCs/>
-      <w:color w:val="365F91" w:themeColor="accent1" w:themeShade="BF"/>
-      <w:sz w:val="28"/>
-      <w:szCs w:val="28"/>
-    </w:rPr>
-  </w:style>
-  <w:style w:type="paragraph" w:styleId="Heading2">
-    <w:name w:val="heading 2"/>
-    <w:basedOn w:val="Normal"/>
-    <w:next w:val="Normal"/>
-    <w:link w:val="Heading2Char"/>
-    <w:uiPriority w:val="9"/>
-    <w:unhideWhenUsed/>
-    <w:qFormat/>
-    <w:rsid w:val="008F4DCF"/>
-    <w:pPr>
-      <w:keepNext/>
-      <w:keepLines/>
-      <w:spacing w:before="200" w:after="0"/>
-      <w:outlineLvl w:val="1"/>
-    </w:pPr>
-    <w:rPr>
-      <w:rFonts w:asciiTheme="majorHAnsi" w:eastAsiaTheme="majorEastAsia" w:hAnsiTheme="majorHAnsi" w:cstheme="majorBidi"/>
-      <w:b/>
-      <w:bCs/>
-      <w:color w:val="4F81BD" w:themeColor="accent1"/>
-      <w:sz w:val="26"/>
-      <w:szCs w:val="26"/>
-    </w:rPr>
-  </w:style>
-  <w:style w:type="paragraph" w:styleId="Heading3">
-    <w:name w:val="heading 3"/>
-    <w:basedOn w:val="Normal"/>
-    <w:next w:val="Normal"/>
-    <w:link w:val="Heading3Char"/>
-    <w:uiPriority w:val="9"/>
-    <w:unhideWhenUsed/>
-    <w:qFormat/>
-    <w:rsid w:val="008F4DCF"/>
-    <w:pPr>
-      <w:keepNext/>
-      <w:keepLines/>
-      <w:spacing w:before="200" w:after="0"/>
-      <w:outlineLvl w:val="2"/>
-    </w:pPr>
-    <w:rPr>
-      <w:rFonts w:asciiTheme="majorHAnsi" w:eastAsiaTheme="majorEastAsia" w:hAnsiTheme="majorHAnsi" w:cstheme="majorBidi"/>
-      <w:b/>
-      <w:bCs/>
-      <w:color w:val="4F81BD" w:themeColor="accent1"/>
-    </w:rPr>
-  </w:style>
-  <w:style w:type="paragraph" w:styleId="Heading4">
-    <w:name w:val="heading 4"/>
-    <w:basedOn w:val="Normal"/>
-    <w:next w:val="Normal"/>
-    <w:link w:val="Heading4Char"/>
-    <w:uiPriority w:val="9"/>
-    <w:unhideWhenUsed/>
-    <w:qFormat/>
-    <w:rsid w:val="008F4DCF"/>
-    <w:pPr>
-      <w:keepNext/>
-      <w:keepLines/>
-      <w:spacing w:before="200" w:after="0"/>
-      <w:outlineLvl w:val="3"/>
-    </w:pPr>
-    <w:rPr>
-      <w:rFonts w:asciiTheme="majorHAnsi" w:eastAsiaTheme="majorEastAsia" w:hAnsiTheme="majorHAnsi" w:cstheme="majorBidi"/>
-      <w:b/>
-      <w:bCs/>
-      <w:i/>
-      <w:iCs/>
-      <w:color w:val="4F81BD" w:themeColor="accent1"/>
-    </w:rPr>
-  </w:style>
-  <w:style w:type="paragraph" w:styleId="Heading5">
-    <w:name w:val="heading 5"/>
-    <w:basedOn w:val="Normal"/>
-    <w:next w:val="Normal"/>
-    <w:link w:val="Heading5Char"/>
-    <w:uiPriority w:val="9"/>
-    <w:unhideWhenUsed/>
-    <w:qFormat/>
-    <w:rsid w:val="008F4DCF"/>
-    <w:pPr>
-      <w:keepNext/>
-      <w:keepLines/>
-      <w:spacing w:before="200" w:after="0"/>
-      <w:outlineLvl w:val="4"/>
-    </w:pPr>
-    <w:rPr>
-      <w:rFonts w:asciiTheme="majorHAnsi" w:eastAsiaTheme="majorEastAsia" w:hAnsiTheme="majorHAnsi" w:cstheme="majorBidi"/>
-      <w:color w:val="243F60" w:themeColor="accent1" w:themeShade="7F"/>
-    </w:rPr>
-  </w:style>
-  <w:style w:type="character" w:default="1" w:styleId="DefaultParagraphFont">
-    <w:name w:val="Default Paragraph Font"/>
-    <w:uiPriority w:val="1"/>
-    <w:semiHidden/>
-    <w:unhideWhenUsed/>
-  </w:style>
-  <w:style w:type="table" w:default="1" w:styleId="TableNormal">
-    <w:name w:val="Normal Table"/>
-    <w:uiPriority w:val="99"/>
-    <w:semiHidden/>
-    <w:unhideWhenUsed/>
-    <w:tblPr>
-      <w:tblInd w:w="0" w:type="dxa"/>
-      <w:tblCellMar>
-        <w:top w:w="0" w:type="dxa"/>
-        <w:left w:w="108" w:type="dxa"/>
-        <w:bottom w:w="0" w:type="dxa"/>
-        <w:right w:w="108" w:type="dxa"/>
-      </w:tblCellMar>
-    </w:tblPr>
-  </w:style>
-  <w:style w:type="numbering" w:default="1" w:styleId="NoList">
-    <w:name w:val="No List"/>
-    <w:uiPriority w:val="99"/>
-    <w:semiHidden/>
-    <w:unhideWhenUsed/>
-  </w:style>
-  <w:style w:type="character" w:customStyle="1" w:styleId="Heading1Char">
-    <w:name w:val="Heading 1 Char"/>
-    <w:basedOn w:val="DefaultParagraphFont"/>
-    <w:link w:val="Heading1"/>
-    <w:uiPriority w:val="9"/>
-    <w:rsid w:val="008F4DCF"/>
-    <w:rPr>
-      <w:rFonts w:asciiTheme="majorHAnsi" w:eastAsiaTheme="majorEastAsia" w:hAnsiTheme="majorHAnsi" w:cstheme="majorBidi"/>
-      <w:b/>
-      <w:bCs/>
-      <w:color w:val="365F91" w:themeColor="accent1" w:themeShade="BF"/>
-      <w:sz w:val="28"/>
-      <w:szCs w:val="28"/>
-    </w:rPr>
-  </w:style>
-  <w:style w:type="character" w:customStyle="1" w:styleId="Heading2Char">
-    <w:name w:val="Heading 2 Char"/>
-    <w:basedOn w:val="DefaultParagraphFont"/>
-    <w:link w:val="Heading2"/>
-    <w:uiPriority w:val="9"/>
-    <w:rsid w:val="008F4DCF"/>
-    <w:rPr>
-      <w:rFonts w:asciiTheme="majorHAnsi" w:eastAsiaTheme="majorEastAsia" w:hAnsiTheme="majorHAnsi" w:cstheme="majorBidi"/>
-      <w:b/>
-      <w:bCs/>
-      <w:color w:val="4F81BD" w:themeColor="accent1"/>
-      <w:sz w:val="26"/>
-      <w:szCs w:val="26"/>
-    </w:rPr>
-  </w:style>
-  <w:style w:type="character" w:customStyle="1" w:styleId="Heading3Char">
-    <w:name w:val="Heading 3 Char"/>
-    <w:basedOn w:val="DefaultParagraphFont"/>
-    <w:link w:val="Heading3"/>
-    <w:uiPriority w:val="9"/>
-    <w:rsid w:val="008F4DCF"/>
-    <w:rPr>
-      <w:rFonts w:asciiTheme="majorHAnsi" w:eastAsiaTheme="majorEastAsia" w:hAnsiTheme="majorHAnsi" w:cstheme="majorBidi"/>
-      <w:b/>
-      <w:bCs/>
-      <w:color w:val="4F81BD" w:themeColor="accent1"/>
-    </w:rPr>
-  </w:style>
-  <w:style w:type="character" w:customStyle="1" w:styleId="Heading4Char">
-    <w:name w:val="Heading 4 Char"/>
-    <w:basedOn w:val="DefaultParagraphFont"/>
-    <w:link w:val="Heading4"/>
-    <w:uiPriority w:val="9"/>
-    <w:rsid w:val="008F4DCF"/>
-    <w:rPr>
-      <w:rFonts w:asciiTheme="majorHAnsi" w:eastAsiaTheme="majorEastAsia" w:hAnsiTheme="majorHAnsi" w:cstheme="majorBidi"/>
-      <w:b/>
-      <w:bCs/>
-      <w:i/>
-      <w:iCs/>
-      <w:color w:val="4F81BD" w:themeColor="accent1"/>
-    </w:rPr>
-  </w:style>
-  <w:style w:type="character" w:customStyle="1" w:styleId="Heading5Char">
-    <w:name w:val="Heading 5 Char"/>
-    <w:basedOn w:val="DefaultParagraphFont"/>
-    <w:link w:val="Heading5"/>
-    <w:uiPriority w:val="9"/>
-    <w:rsid w:val="008F4DCF"/>
-    <w:rPr>
-      <w:rFonts w:asciiTheme="majorHAnsi" w:eastAsiaTheme="majorEastAsia" w:hAnsiTheme="majorHAnsi" w:cstheme="majorBidi"/>
-      <w:color w:val="243F60" w:themeColor="accent1" w:themeShade="7F"/>
-    </w:rPr>
-  </w:style>
-  <w:style w:type="paragraph" w:styleId="TOCHeading">
-    <w:name w:val="TOC Heading"/>
-    <w:basedOn w:val="Heading1"/>
-    <w:next w:val="Normal"/>
-    <w:uiPriority w:val="39"/>
-    <w:semiHidden/>
-    <w:unhideWhenUsed/>
-    <w:qFormat/>
-    <w:rsid w:val="00622387"/>
-    <w:pPr>
-      <w:outlineLvl w:val="9"/>
-    </w:pPr>
-    <w:rPr>
-      <w:lang w:val="en-US" w:eastAsia="ja-JP"/>
-    </w:rPr>
-  </w:style>
-  <w:style w:type="paragraph" w:styleId="TOC1">
-    <w:name w:val="toc 1"/>
-    <w:basedOn w:val="Normal"/>
-    <w:next w:val="Normal"/>
-    <w:autoRedefine/>
-    <w:uiPriority w:val="39"/>
-    <w:unhideWhenUsed/>
-    <w:rsid w:val="00622387"/>
-    <w:pPr>
-      <w:spacing w:after="100"/>
-    </w:pPr>
-  </w:style>
-  <w:style w:type="paragraph" w:styleId="TOC2">
-    <w:name w:val="toc 2"/>
-    <w:basedOn w:val="Normal"/>
-    <w:next w:val="Normal"/>
-    <w:autoRedefine/>
-    <w:uiPriority w:val="39"/>
-    <w:unhideWhenUsed/>
-    <w:rsid w:val="00622387"/>
-    <w:pPr>
-      <w:spacing w:after="100"/>
-      <w:ind w:left="220"/>
-    </w:pPr>
-  </w:style>
-  <w:style w:type="paragraph" w:styleId="TOC3">
-    <w:name w:val="toc 3"/>
-    <w:basedOn w:val="Normal"/>
-    <w:next w:val="Normal"/>
-    <w:autoRedefine/>
-    <w:uiPriority w:val="39"/>
-    <w:unhideWhenUsed/>
-    <w:rsid w:val="00622387"/>
-    <w:pPr>
-      <w:spacing w:after="100"/>
-      <w:ind w:left="440"/>
-    </w:pPr>
-  </w:style>
-  <w:style w:type="character" w:styleId="Hyperlink">
-    <w:name w:val="Hyperlink"/>
-    <w:basedOn w:val="DefaultParagraphFont"/>
-    <w:uiPriority w:val="99"/>
-    <w:unhideWhenUsed/>
-    <w:rsid w:val="00622387"/>
-    <w:rPr>
-      <w:color w:val="0000FF" w:themeColor="hyperlink"/>
-      <w:u w:val="single"/>
-    </w:rPr>
-  </w:style>
-  <w:style w:type="paragraph" w:styleId="TOC4">
-    <w:name w:val="toc 4"/>
-    <w:basedOn w:val="Normal"/>
-    <w:next w:val="Normal"/>
-    <w:autoRedefine/>
-    <w:uiPriority w:val="39"/>
-    <w:unhideWhenUsed/>
-    <w:rsid w:val="00622387"/>
-    <w:pPr>
-      <w:spacing w:after="100"/>
-      <w:ind w:left="660"/>
-    </w:pPr>
-  </w:style>
-  <w:style w:type="paragraph" w:styleId="TOC5">
-    <w:name w:val="toc 5"/>
-    <w:basedOn w:val="Normal"/>
-    <w:next w:val="Normal"/>
-    <w:autoRedefine/>
-    <w:uiPriority w:val="39"/>
-    <w:unhideWhenUsed/>
-    <w:rsid w:val="00622387"/>
-    <w:pPr>
-      <w:spacing w:after="100"/>
-      <w:ind w:left="880"/>
-    </w:pPr>
-  </w:style>
-  <w:style w:type="paragraph" w:styleId="BalloonText">
-    <w:name w:val="Balloon Text"/>
-    <w:basedOn w:val="Normal"/>
-    <w:link w:val="BalloonTextChar"/>
-    <w:uiPriority w:val="99"/>
-    <w:semiHidden/>
-    <w:unhideWhenUsed/>
-    <w:rsid w:val="006C2CAE"/>
-    <w:pPr>
-      <w:spacing w:after="0" w:line="240" w:lineRule="auto"/>
-    </w:pPr>
-    <w:rPr>
-      <w:rFonts w:ascii="Tahoma" w:hAnsi="Tahoma" w:cs="Tahoma"/>
-      <w:sz w:val="16"/>
-      <w:szCs w:val="16"/>
-    </w:rPr>
-  </w:style>
-  <w:style w:type="character" w:customStyle="1" w:styleId="BalloonTextChar">
-    <w:name w:val="Balloon Text Char"/>
-    <w:basedOn w:val="DefaultParagraphFont"/>
-    <w:link w:val="BalloonText"/>
-    <w:uiPriority w:val="99"/>
-    <w:semiHidden/>
-    <w:rsid w:val="006C2CAE"/>
-    <w:rPr>
-      <w:rFonts w:ascii="Tahoma" w:hAnsi="Tahoma" w:cs="Tahoma"/>
-      <w:sz w:val="16"/>
-      <w:szCs w:val="16"/>
-    </w:rPr>
-  </w:style>
-  <w:style w:type="character" w:styleId="FollowedHyperlink">
-    <w:name w:val="FollowedHyperlink"/>
-    <w:basedOn w:val="DefaultParagraphFont"/>
-    <w:uiPriority w:val="99"/>
-    <w:semiHidden/>
-    <w:unhideWhenUsed/>
-    <w:rsid w:val="002B021E"/>
-    <w:rPr>
-      <w:color w:val="800080" w:themeColor="followedHyperlink"/>
-      <w:u w:val="single"/>
-    </w:rPr>
-  </w:style>
-</w:styles>
-</file>
-
-<file path=word/stylesWithEffects.xml><?xml version="1.0" encoding="utf-8"?>
-<w:styles xmlns:wpc="http://schemas.microsoft.com/office/word/2010/wordprocessingCanvas" xmlns:mc="http://schemas.openxmlformats.org/markup-compatibility/2006" xmlns:o="urn:schemas-microsoft-com:office:office" xmlns:r="http://schemas.openxmlformats.org/officeDocument/2006/relationships" xmlns:m="http://schemas.openxmlformats.org/officeDocument/2006/math" xmlns:v="urn:schemas-microsoft-com:vml" xmlns:wp14="http://schemas.microsoft.com/office/word/2010/wordprocessingDrawing" xmlns:wp="http://schemas.openxmlformats.org/drawingml/2006/wordprocessingDrawing" xmlns:w10="urn:schemas-microsoft-com:office:word" xmlns:w="http://schemas.openxmlformats.org/wordprocessingml/2006/main" xmlns:w14="http://schemas.microsoft.com/office/word/2010/wordml" xmlns:wpg="http://schemas.microsoft.com/office/word/2010/wordprocessingGroup" xmlns:wpi="http://schemas.microsoft.com/office/word/2010/wordprocessingInk" xmlns:wne="http://schemas.microsoft.com/office/word/2006/wordml" xmlns:wps="http://schemas.microsoft.com/office/word/2010/wordprocessingShape" mc:Ignorable="w14 wp14">
-  <w:docDefaults>
-    <w:rPrDefault>
-      <w:rPr>
-        <w:rFonts w:asciiTheme="minorHAnsi" w:eastAsiaTheme="minorHAnsi" w:hAnsiTheme="minorHAnsi" w:cstheme="minorBidi"/>
-        <w:sz w:val="22"/>
-        <w:szCs w:val="22"/>
-        <w:lang w:val="en-GB" w:eastAsia="en-US" w:bidi="ar-SA"/>
-      </w:rPr>
-    </w:rPrDefault>
-    <w:pPrDefault>
-      <w:pPr>
-        <w:spacing w:after="200" w:line="276" w:lineRule="auto"/>
-      </w:pPr>
-    </w:pPrDefault>
-  </w:docDefaults>
-  <w:latentStyles w:defLockedState="0" w:defUIPriority="99" w:defSemiHidden="1" w:defUnhideWhenUsed="1" w:defQFormat="0" w:count="267">
-    <w:lsdException w:name="Normal" w:semiHidden="0" w:uiPriority="0" w:unhideWhenUsed="0" w:qFormat="1"/>
-    <w:lsdException w:name="heading 1" w:semiHidden="0" w:uiPriority="9" w:unhideWhenUsed="0" w:qFormat="1"/>
-    <w:lsdException w:name="heading 2" w:uiPriority="9" w:qFormat="1"/>
-    <w:lsdException w:name="heading 3" w:uiPriority="9" w:qFormat="1"/>
-    <w:lsdException w:name="heading 4" w:uiPriority="9" w:qFormat="1"/>
-    <w:lsdException w:name="heading 5" w:uiPriority="9" w:qFormat="1"/>
-    <w:lsdException w:name="heading 6" w:uiPriority="9" w:qFormat="1"/>
-    <w:lsdException w:name="heading 7" w:uiPriority="9" w:qFormat="1"/>
-    <w:lsdException w:name="heading 8" w:uiPriority="9" w:qFormat="1"/>
-    <w:lsdException w:name="heading 9" w:uiPriority="9" w:qFormat="1"/>
-    <w:lsdException w:name="toc 1" w:uiPriority="39"/>
-    <w:lsdException w:name="toc 2" w:uiPriority="39"/>
-    <w:lsdException w:name="toc 3" w:uiPriority="39"/>
-    <w:lsdException w:name="toc 4" w:uiPriority="39"/>
-    <w:lsdException w:name="toc 5" w:uiPriority="39"/>
-    <w:lsdException w:name="toc 6" w:uiPriority="39"/>
-    <w:lsdException w:name="toc 7" w:uiPriority="39"/>
-    <w:lsdException w:name="toc 8" w:uiPriority="39"/>
-    <w:lsdException w:name="toc 9" w:uiPriority="39"/>
-    <w:lsdException w:name="caption" w:uiPriority="35" w:qFormat="1"/>
-    <w:lsdException w:name="Title" w:semiHidden="0" w:uiPriority="10" w:unhideWhenUsed="0" w:qFormat="1"/>
-    <w:lsdException w:name="Default Paragraph Font" w:uiPriority="1"/>
-    <w:lsdException w:name="Subtitle" w:semiHidden="0" w:uiPriority="11" w:unhideWhenUsed="0" w:qFormat="1"/>
-    <w:lsdException w:name="Strong" w:semiHidden="0" w:uiPriority="22" w:unhideWhenUsed="0" w:qFormat="1"/>
-    <w:lsdException w:name="Emphasis" w:semiHidden="0" w:uiPriority="20" w:unhideWhenUsed="0" w:qFormat="1"/>
-    <w:lsdException w:name="Table Grid" w:semiHidden="0" w:uiPriority="59" w:unhideWhenUsed="0"/>
-    <w:lsdException w:name="Placeholder Text" w:unhideWhenUsed="0"/>
-    <w:lsdException w:name="No Spacing" w:semiHidden="0" w:uiPriority="1" w:unhideWhenUsed="0" w:qFormat="1"/>
-    <w:lsdException w:name="Light Shading" w:semiHidden="0" w:uiPriority="60" w:unhideWhenUsed="0"/>
-    <w:lsdException w:name="Light List" w:semiHidden="0" w:uiPriority="61" w:unhideWhenUsed="0"/>
-    <w:lsdException w:name="Light Grid" w:semiHidden="0" w:uiPriority="62" w:unhideWhenUsed="0"/>
-    <w:lsdException w:name="Medium Shading 1" w:semiHidden="0" w:uiPriority="63" w:unhideWhenUsed="0"/>
-    <w:lsdException w:name="Medium Shading 2" w:semiHidden="0" w:uiPriority="64" w:unhideWhenUsed="0"/>
-    <w:lsdException w:name="Medium List 1" w:semiHidden="0" w:uiPriority="65" w:unhideWhenUsed="0"/>
-    <w:lsdException w:name="Medium List 2" w:semiHidden="0" w:uiPriority="66" w:unhideWhenUsed="0"/>
-    <w:lsdException w:name="Medium Grid 1" w:semiHidden="0" w:uiPriority="67" w:unhideWhenUsed="0"/>
-    <w:lsdException w:name="Medium Grid 2" w:semiHidden="0" w:uiPriority="68" w:unhideWhenUsed="0"/>
-    <w:lsdException w:name="Medium Grid 3" w:semiHidden="0" w:uiPriority="69" w:unhideWhenUsed="0"/>
-    <w:lsdException w:name="Dark List" w:semiHidden="0" w:uiPriority="70" w:unhideWhenUsed="0"/>
-    <w:lsdException w:name="Colorful Shading" w:semiHidden="0" w:uiPriority="71" w:unhideWhenUsed="0"/>
-    <w:lsdException w:name="Colorful List" w:semiHidden="0" w:uiPriority="72" w:unhideWhenUsed="0"/>
-    <w:lsdException w:name="Colorful Grid" w:semiHidden="0" w:uiPriority="73" w:unhideWhenUsed="0"/>
-    <w:lsdException w:name="Light Shading Accent 1" w:semiHidden="0" w:uiPriority="60" w:unhideWhenUsed="0"/>
-    <w:lsdException w:name="Light List Accent 1" w:semiHidden="0" w:uiPriority="61" w:unhideWhenUsed="0"/>
-    <w:lsdException w:name="Light Grid Accent 1" w:semiHidden="0" w:uiPriority="62" w:unhideWhenUsed="0"/>
-    <w:lsdException w:name="Medium Shading 1 Accent 1" w:semiHidden="0" w:uiPriority="63" w:unhideWhenUsed="0"/>
-    <w:lsdException w:name="Medium Shading 2 Accent 1" w:semiHidden="0" w:uiPriority="64" w:unhideWhenUsed="0"/>
-    <w:lsdException w:name="Medium List 1 Accent 1" w:semiHidden="0" w:uiPriority="65" w:unhideWhenUsed="0"/>
-    <w:lsdException w:name="Revision" w:unhideWhenUsed="0"/>
-    <w:lsdException w:name="List Paragraph" w:semiHidden="0" w:uiPriority="34" w:unhideWhenUsed="0" w:qFormat="1"/>
-    <w:lsdException w:name="Quote" w:semiHidden="0" w:uiPriority="29" w:unhideWhenUsed="0" w:qFormat="1"/>
-    <w:lsdException w:name="Intense Quote" w:semiHidden="0" w:uiPriority="30" w:unhideWhenUsed="0" w:qFormat="1"/>
-    <w:lsdException w:name="Medium List 2 Accent 1" w:semiHidden="0" w:uiPriority="66" w:unhideWhenUsed="0"/>
-    <w:lsdException w:name="Medium Grid 1 Accent 1" w:semiHidden="0" w:uiPriority="67" w:unhideWhenUsed="0"/>
-    <w:lsdException w:name="Medium Grid 2 Accent 1" w:semiHidden="0" w:uiPriority="68" w:unhideWhenUsed="0"/>
-    <w:lsdException w:name="Medium Grid 3 Accent 1" w:semiHidden="0" w:uiPriority="69" w:unhideWhenUsed="0"/>
-    <w:lsdException w:name="Dark List Accent 1" w:semiHidden="0" w:uiPriority="70" w:unhideWhenUsed="0"/>
-    <w:lsdException w:name="Colorful Shading Accent 1" w:semiHidden="0" w:uiPriority="71" w:unhideWhenUsed="0"/>
-    <w:lsdException w:name="Colorful List Accent 1" w:semiHidden="0" w:uiPriority="72" w:unhideWhenUsed="0"/>
-    <w:lsdException w:name="Colorful Grid Accent 1" w:semiHidden="0" w:uiPriority="73" w:unhideWhenUsed="0"/>
-    <w:lsdException w:name="Light Shading Accent 2" w:semiHidden="0" w:uiPriority="60" w:unhideWhenUsed="0"/>
-    <w:lsdException w:name="Light List Accent 2" w:semiHidden="0" w:uiPriority="61" w:unhideWhenUsed="0"/>
-    <w:lsdException w:name="Light Grid Accent 2" w:semiHidden="0" w:uiPriority="62" w:unhideWhenUsed="0"/>
-    <w:lsdException w:name="Medium Shading 1 Accent 2" w:semiHidden="0" w:uiPriority="63" w:unhideWhenUsed="0"/>
-    <w:lsdException w:name="Medium Shading 2 Accent 2" w:semiHidden="0" w:uiPriority="64" w:unhideWhenUsed="0"/>
-    <w:lsdException w:name="Medium List 1 Accent 2" w:semiHidden="0" w:uiPriority="65" w:unhideWhenUsed="0"/>
-    <w:lsdException w:name="Medium List 2 Accent 2" w:semiHidden="0" w:uiPriority="66" w:unhideWhenUsed="0"/>
-    <w:lsdException w:name="Medium Grid 1 Accent 2" w:semiHidden="0" w:uiPriority="67" w:unhideWhenUsed="0"/>
-    <w:lsdException w:name="Medium Grid 2 Accent 2" w:semiHidden="0" w:uiPriority="68" w:unhideWhenUsed="0"/>
-    <w:lsdException w:name="Medium Grid 3 Accent 2" w:semiHidden="0" w:uiPriority="69" w:unhideWhenUsed="0"/>
-    <w:lsdException w:name="Dark List Accent 2" w:semiHidden="0" w:uiPriority="70" w:unhideWhenUsed="0"/>
-    <w:lsdException w:name="Colorful Shading Accent 2" w:semiHidden="0" w:uiPriority="71" w:unhideWhenUsed="0"/>
-    <w:lsdException w:name="Colorful List Accent 2" w:semiHidden="0" w:uiPriority="72" w:unhideWhenUsed="0"/>
-    <w:lsdException w:name="Colorful Grid Accent 2" w:semiHidden="0" w:uiPriority="73" w:unhideWhenUsed="0"/>
-    <w:lsdException w:name="Light Shading Accent 3" w:semiHidden="0" w:uiPriority="60" w:unhideWhenUsed="0"/>
-    <w:lsdException w:name="Light List Accent 3" w:semiHidden="0" w:uiPriority="61" w:unhideWhenUsed="0"/>
-    <w:lsdException w:name="Light Grid Accent 3" w:semiHidden="0" w:uiPriority="62" w:unhideWhenUsed="0"/>
-    <w:lsdException w:name="Medium Shading 1 Accent 3" w:semiHidden="0" w:uiPriority="63" w:unhideWhenUsed="0"/>
-    <w:lsdException w:name="Medium Shading 2 Accent 3" w:semiHidden="0" w:uiPriority="64" w:unhideWhenUsed="0"/>
-    <w:lsdException w:name="Medium List 1 Accent 3" w:semiHidden="0" w:uiPriority="65" w:unhideWhenUsed="0"/>
-    <w:lsdException w:name="Medium List 2 Accent 3" w:semiHidden="0" w:uiPriority="66" w:unhideWhenUsed="0"/>
-    <w:lsdException w:name="Medium Grid 1 Accent 3" w:semiHidden="0" w:uiPriority="67" w:unhideWhenUsed="0"/>
-    <w:lsdException w:name="Medium Grid 2 Accent 3" w:semiHidden="0" w:uiPriority="68" w:unhideWhenUsed="0"/>
-    <w:lsdException w:name="Medium Grid 3 Accent 3" w:semiHidden="0" w:uiPriority="69" w:unhideWhenUsed="0"/>
-    <w:lsdException w:name="Dark List Accent 3" w:semiHidden="0" w:uiPriority="70" w:unhideWhenUsed="0"/>
-    <w:lsdException w:name="Colorful Shading Accent 3" w:semiHidden="0" w:uiPriority="71" w:unhideWhenUsed="0"/>
-    <w:lsdException w:name="Colorful List Accent 3" w:semiHidden="0" w:uiPriority="72" w:unhideWhenUsed="0"/>
-    <w:lsdException w:name="Colorful Grid Accent 3" w:semiHidden="0" w:uiPriority="73" w:unhideWhenUsed="0"/>
-    <w:lsdException w:name="Light Shading Accent 4" w:semiHidden="0" w:uiPriority="60" w:unhideWhenUsed="0"/>
-    <w:lsdException w:name="Light List Accent 4" w:semiHidden="0" w:uiPriority="61" w:unhideWhenUsed="0"/>
-    <w:lsdException w:name="Light Grid Accent 4" w:semiHidden="0" w:uiPriority="62" w:unhideWhenUsed="0"/>
-    <w:lsdException w:name="Medium Shading 1 Accent 4" w:semiHidden="0" w:uiPriority="63" w:unhideWhenUsed="0"/>
-    <w:lsdException w:name="Medium Shading 2 Accent 4" w:semiHidden="0" w:uiPriority="64" w:unhideWhenUsed="0"/>
-    <w:lsdException w:name="Medium List 1 Accent 4" w:semiHidden="0" w:uiPriority="65" w:unhideWhenUsed="0"/>
-    <w:lsdException w:name="Medium List 2 Accent 4" w:semiHidden="0" w:uiPriority="66" w:unhideWhenUsed="0"/>
-    <w:lsdException w:name="Medium Grid 1 Accent 4" w:semiHidden="0" w:uiPriority="67" w:unhideWhenUsed="0"/>
-    <w:lsdException w:name="Medium Grid 2 Accent 4" w:semiHidden="0" w:uiPriority="68" w:unhideWhenUsed="0"/>
-    <w:lsdException w:name="Medium Grid 3 Accent 4" w:semiHidden="0" w:uiPriority="69" w:unhideWhenUsed="0"/>
-    <w:lsdException w:name="Dark List Accent 4" w:semiHidden="0" w:uiPriority="70" w:unhideWhenUsed="0"/>
-    <w:lsdException w:name="Colorful Shading Accent 4" w:semiHidden="0" w:uiPriority="71" w:unhideWhenUsed="0"/>
-    <w:lsdException w:name="Colorful List Accent 4" w:semiHidden="0" w:uiPriority="72" w:unhideWhenUsed="0"/>
-    <w:lsdException w:name="Colorful Grid Accent 4" w:semiHidden="0" w:uiPriority="73" w:unhideWhenUsed="0"/>
-    <w:lsdException w:name="Light Shading Accent 5" w:semiHidden="0" w:uiPriority="60" w:unhideWhenUsed="0"/>
-    <w:lsdException w:name="Light List Accent 5" w:semiHidden="0" w:uiPriority="61" w:unhideWhenUsed="0"/>
-    <w:lsdException w:name="Light Grid Accent 5" w:semiHidden="0" w:uiPriority="62" w:unhideWhenUsed="0"/>
-    <w:lsdException w:name="Medium Shading 1 Accent 5" w:semiHidden="0" w:uiPriority="63" w:unhideWhenUsed="0"/>
-    <w:lsdException w:name="Medium Shading 2 Accent 5" w:semiHidden="0" w:uiPriority="64" w:unhideWhenUsed="0"/>
-    <w:lsdException w:name="Medium List 1 Accent 5" w:semiHidden="0" w:uiPriority="65" w:unhideWhenUsed="0"/>
-    <w:lsdException w:name="Medium List 2 Accent 5" w:semiHidden="0" w:uiPriority="66" w:unhideWhenUsed="0"/>
-    <w:lsdException w:name="Medium Grid 1 Accent 5" w:semiHidden="0" w:uiPriority="67" w:unhideWhenUsed="0"/>
-    <w:lsdException w:name="Medium Grid 2 Accent 5" w:semiHidden="0" w:uiPriority="68" w:unhideWhenUsed="0"/>
-    <w:lsdException w:name="Medium Grid 3 Accent 5" w:semiHidden="0" w:uiPriority="69" w:unhideWhenUsed="0"/>
-    <w:lsdException w:name="Dark List Accent 5" w:semiHidden="0" w:uiPriority="70" w:unhideWhenUsed="0"/>
-    <w:lsdException w:name="Colorful Shading Accent 5" w:semiHidden="0" w:uiPriority="71" w:unhideWhenUsed="0"/>
-    <w:lsdException w:name="Colorful List Accent 5" w:semiHidden="0" w:uiPriority="72" w:unhideWhenUsed="0"/>
-    <w:lsdException w:name="Colorful Grid Accent 5" w:semiHidden="0" w:uiPriority="73" w:unhideWhenUsed="0"/>
-    <w:lsdException w:name="Light Shading Accent 6" w:semiHidden="0" w:uiPriority="60" w:unhideWhenUsed="0"/>
-    <w:lsdException w:name="Light List Accent 6" w:semiHidden="0" w:uiPriority="61" w:unhideWhenUsed="0"/>
-    <w:lsdException w:name="Light Grid Accent 6" w:semiHidden="0" w:uiPriority="62" w:unhideWhenUsed="0"/>
-    <w:lsdException w:name="Medium Shading 1 Accent 6" w:semiHidden="0" w:uiPriority="63" w:unhideWhenUsed="0"/>
-    <w:lsdException w:name="Medium Shading 2 Accent 6" w:semiHidden="0" w:uiPriority="64" w:unhideWhenUsed="0"/>
-    <w:lsdException w:name="Medium List 1 Accent 6" w:semiHidden="0" w:uiPriority="65" w:unhideWhenUsed="0"/>
-    <w:lsdException w:name="Medium List 2 Accent 6" w:semiHidden="0" w:uiPriority="66" w:unhideWhenUsed="0"/>
-    <w:lsdException w:name="Medium Grid 1 Accent 6" w:semiHidden="0" w:uiPriority="67" w:unhideWhenUsed="0"/>
-    <w:lsdException w:name="Medium Grid 2 Accent 6" w:semiHidden="0" w:uiPriority="68" w:unhideWhenUsed="0"/>
-    <w:lsdException w:name="Medium Grid 3 Accent 6" w:semiHidden="0" w:uiPriority="69" w:unhideWhenUsed="0"/>
-    <w:lsdException w:name="Dark List Accent 6" w:semiHidden="0" w:uiPriority="70" w:unhideWhenUsed="0"/>
-    <w:lsdException w:name="Colorful Shading Accent 6" w:semiHidden="0" w:uiPriority="71" w:unhideWhenUsed="0"/>
-    <w:lsdException w:name="Colorful List Accent 6" w:semiHidden="0" w:uiPriority="72" w:unhideWhenUsed="0"/>
-    <w:lsdException w:name="Colorful Grid Accent 6" w:semiHidden="0" w:uiPriority="73" w:unhideWhenUsed="0"/>
-    <w:lsdException w:name="Subtle Emphasis" w:semiHidden="0" w:uiPriority="19" w:unhideWhenUsed="0" w:qFormat="1"/>
-    <w:lsdException w:name="Intense Emphasis" w:semiHidden="0" w:uiPriority="21" w:unhideWhenUsed="0" w:qFormat="1"/>
-    <w:lsdException w:name="Subtle Reference" w:semiHidden="0" w:uiPriority="31" w:unhideWhenUsed="0" w:qFormat="1"/>
-    <w:lsdException w:name="Intense Reference" w:semiHidden="0" w:uiPriority="32" w:unhideWhenUsed="0" w:qFormat="1"/>
-    <w:lsdException w:name="Book Title" w:semiHidden="0" w:uiPriority="33" w:unhideWhenUsed="0" w:qFormat="1"/>
-    <w:lsdException w:name="Bibliography" w:uiPriority="37"/>
-    <w:lsdException w:name="TOC Heading" w:uiPriority="39" w:qFormat="1"/>
+  <w:latentStyles w:defLockedState="0" w:defUIPriority="99" w:defSemiHidden="0" w:defUnhideWhenUsed="0" w:defQFormat="0" w:count="371">
+    <w:lsdException w:name="Normal" w:uiPriority="0" w:qFormat="1"/>
+    <w:lsdException w:name="heading 1" w:uiPriority="9" w:qFormat="1"/>
+    <w:lsdException w:name="heading 2" w:semiHidden="1" w:uiPriority="9" w:unhideWhenUsed="1" w:qFormat="1"/>
+    <w:lsdException w:name="heading 3" w:semiHidden="1" w:uiPriority="9" w:unhideWhenUsed="1" w:qFormat="1"/>
+    <w:lsdException w:name="heading 4" w:semiHidden="1" w:uiPriority="9" w:unhideWhenUsed="1" w:qFormat="1"/>
+    <w:lsdException w:name="heading 5" w:semiHidden="1" w:uiPriority="9" w:unhideWhenUsed="1" w:qFormat="1"/>
+    <w:lsdException w:name="heading 6" w:semiHidden="1" w:uiPriority="9" w:unhideWhenUsed="1" w:qFormat="1"/>
+    <w:lsdException w:name="heading 7" w:semiHidden="1" w:uiPriority="9" w:unhideWhenUsed="1" w:qFormat="1"/>
+    <w:lsdException w:name="heading 8" w:semiHidden="1" w:uiPriority="9" w:unhideWhenUsed="1" w:qFormat="1"/>
+    <w:lsdException w:name="heading 9" w:semiHidden="1" w:uiPriority="9" w:unhideWhenUsed="1" w:qFormat="1"/>
+    <w:lsdException w:name="index 1" w:semiHidden="1" w:unhideWhenUsed="1"/>
+    <w:lsdException w:name="index 2" w:semiHidden="1" w:unhideWhenUsed="1"/>
+    <w:lsdException w:name="index 3" w:semiHidden="1" w:unhideWhenUsed="1"/>
+    <w:lsdException w:name="index 4" w:semiHidden="1" w:unhideWhenUsed="1"/>
+    <w:lsdException w:name="index 5" w:semiHidden="1" w:unhideWhenUsed="1"/>
+    <w:lsdException w:name="index 6" w:semiHidden="1" w:unhideWhenUsed="1"/>
+    <w:lsdException w:name="index 7" w:semiHidden="1" w:unhideWhenUsed="1"/>
+    <w:lsdException w:name="index 8" w:semiHidden="1" w:unhideWhenUsed="1"/>
+    <w:lsdException w:name="index 9" w:semiHidden="1" w:unhideWhenUsed="1"/>
+    <w:lsdException w:name="toc 1" w:semiHidden="1" w:uiPriority="39" w:unhideWhenUsed="1"/>
+    <w:lsdException w:name="toc 2" w:semiHidden="1" w:uiPriority="39" w:unhideWhenUsed="1"/>
+    <w:lsdException w:name="toc 3" w:semiHidden="1" w:uiPriority="39" w:unhideWhenUsed="1"/>
+    <w:lsdException w:name="toc 4" w:semiHidden="1" w:uiPriority="39" w:unhideWhenUsed="1"/>
+    <w:lsdException w:name="toc 5" w:semiHidden="1" w:uiPriority="39" w:unhideWhenUsed="1"/>
+    <w:lsdException w:name="toc 6" w:semiHidden="1" w:uiPriority="39" w:unhideWhenUsed="1"/>
+    <w:lsdException w:name="toc 7" w:semiHidden="1" w:uiPriority="39" w:unhideWhenUsed="1"/>
+    <w:lsdException w:name="toc 8" w:semiHidden="1" w:uiPriority="39" w:unhideWhenUsed="1"/>
+    <w:lsdException w:name="toc 9" w:semiHidden="1" w:uiPriority="39" w:unhideWhenUsed="1"/>
+    <w:lsdException w:name="Normal Indent" w:semiHidden="1" w:unhideWhenUsed="1"/>
+    <w:lsdException w:name="footnote text" w:semiHidden="1" w:unhideWhenUsed="1"/>
+    <w:lsdException w:name="annotation text" w:semiHidden="1" w:unhideWhenUsed="1"/>
+    <w:lsdException w:name="header" w:semiHidden="1" w:unhideWhenUsed="1"/>
+    <w:lsdException w:name="footer" w:semiHidden="1" w:unhideWhenUsed="1"/>
+    <w:lsdException w:name="index heading" w:semiHidden="1" w:unhideWhenUsed="1"/>
+    <w:lsdException w:name="caption" w:semiHidden="1" w:uiPriority="35" w:unhideWhenUsed="1" w:qFormat="1"/>
+    <w:lsdException w:name="table of figures" w:semiHidden="1" w:unhideWhenUsed="1"/>
+    <w:lsdException w:name="envelope address" w:semiHidden="1" w:unhideWhenUsed="1"/>
+    <w:lsdException w:name="envelope return" w:semiHidden="1" w:unhideWhenUsed="1"/>
+    <w:lsdException w:name="footnote reference" w:semiHidden="1" w:unhideWhenUsed="1"/>
+    <w:lsdException w:name="annotation reference" w:semiHidden="1" w:unhideWhenUsed="1"/>
+    <w:lsdException w:name="line number" w:semiHidden="1" w:unhideWhenUsed="1"/>
+    <w:lsdException w:name="page number" w:semiHidden="1" w:unhideWhenUsed="1"/>
+    <w:lsdException w:name="endnote reference" w:semiHidden="1" w:unhideWhenUsed="1"/>
+    <w:lsdException w:name="endnote text" w:semiHidden="1" w:unhideWhenUsed="1"/>
+    <w:lsdException w:name="table of authorities" w:semiHidden="1" w:unhideWhenUsed="1"/>
+    <w:lsdException w:name="macro" w:semiHidden="1" w:unhideWhenUsed="1"/>
+    <w:lsdException w:name="toa heading" w:semiHidden="1" w:unhideWhenUsed="1"/>
+    <w:lsdException w:name="List" w:semiHidden="1" w:unhideWhenUsed="1"/>
+    <w:lsdException w:name="List Bullet" w:semiHidden="1" w:unhideWhenUsed="1"/>
+    <w:lsdException w:name="List Number" w:semiHidden="1" w:unhideWhenUsed="1"/>
+    <w:lsdException w:name="List 2" w:semiHidden="1" w:unhideWhenUsed="1"/>
+    <w:lsdException w:name="List 3" w:semiHidden="1" w:unhideWhenUsed="1"/>
+    <w:lsdException w:name="List 4" w:semiHidden="1" w:unhideWhenUsed="1"/>
+    <w:lsdException w:name="List 5" w:semiHidden="1" w:unhideWhenUsed="1"/>
+    <w:lsdException w:name="List Bullet 2" w:semiHidden="1" w:unhideWhenUsed="1"/>
+    <w:lsdException w:name="List Bullet 3" w:semiHidden="1" w:unhideWhenUsed="1"/>
+    <w:lsdException w:name="List Bullet 4" w:semiHidden="1" w:unhideWhenUsed="1"/>
+    <w:lsdException w:name="List Bullet 5" w:semiHidden="1" w:unhideWhenUsed="1"/>
+    <w:lsdException w:name="List Number 2" w:semiHidden="1" w:unhideWhenUsed="1"/>
+    <w:lsdException w:name="List Number 3" w:semiHidden="1" w:unhideWhenUsed="1"/>
+    <w:lsdException w:name="List Number 4" w:semiHidden="1" w:unhideWhenUsed="1"/>
+    <w:lsdException w:name="List Number 5" w:semiHidden="1" w:unhideWhenUsed="1"/>
+    <w:lsdException w:name="Title" w:uiPriority="10" w:qFormat="1"/>
+    <w:lsdException w:name="Closing" w:semiHidden="1" w:unhideWhenUsed="1"/>
+    <w:lsdException w:name="Signature" w:semiHidden="1" w:unhideWhenUsed="1"/>
+    <w:lsdException w:name="Default Paragraph Font" w:semiHidden="1" w:uiPriority="1" w:unhideWhenUsed="1"/>
+    <w:lsdException w:name="Body Text" w:semiHidden="1" w:unhideWhenUsed="1"/>
+    <w:lsdException w:name="Body Text Indent" w:semiHidden="1" w:unhideWhenUsed="1"/>
+    <w:lsdException w:name="List Continue" w:semiHidden="1" w:unhideWhenUsed="1"/>
+    <w:lsdException w:name="List Continue 2" w:semiHidden="1" w:unhideWhenUsed="1"/>
+    <w:lsdException w:name="List Continue 3" w:semiHidden="1" w:unhideWhenUsed="1"/>
+    <w:lsdException w:name="List Continue 4" w:semiHidden="1" w:unhideWhenUsed="1"/>
+    <w:lsdException w:name="List Continue 5" w:semiHidden="1" w:unhideWhenUsed="1"/>
+    <w:lsdException w:name="Message Header" w:semiHidden="1" w:unhideWhenUsed="1"/>
+    <w:lsdException w:name="Subtitle" w:uiPriority="11" w:qFormat="1"/>
+    <w:lsdException w:name="Salutation" w:semiHidden="1" w:unhideWhenUsed="1"/>
+    <w:lsdException w:name="Date" w:semiHidden="1" w:unhideWhenUsed="1"/>
+    <w:lsdException w:name="Body Text First Indent" w:semiHidden="1" w:unhideWhenUsed="1"/>
+    <w:lsdException w:name="Body Text First Indent 2" w:semiHidden="1" w:unhideWhenUsed="1"/>
+    <w:lsdException w:name="Note Heading" w:semiHidden="1" w:unhideWhenUsed="1"/>
+    <w:lsdException w:name="Body Text 2" w:semiHidden="1" w:unhideWhenUsed="1"/>
+    <w:lsdException w:name="Body Text 3" w:semiHidden="1" w:unhideWhenUsed="1"/>
+    <w:lsdException w:name="Body Text Indent 2" w:semiHidden="1" w:unhideWhenUsed="1"/>
+    <w:lsdException w:name="Body Text Indent 3" w:semiHidden="1" w:unhideWhenUsed="1"/>
+    <w:lsdException w:name="Block Text" w:semiHidden="1" w:unhideWhenUsed="1"/>
+    <w:lsdException w:name="Hyperlink" w:semiHidden="1" w:unhideWhenUsed="1"/>
+    <w:lsdException w:name="FollowedHyperlink" w:semiHidden="1" w:unhideWhenUsed="1"/>
+    <w:lsdException w:name="Strong" w:uiPriority="22" w:qFormat="1"/>
+    <w:lsdException w:name="Emphasis" w:uiPriority="20" w:qFormat="1"/>
+    <w:lsdException w:name="Document Map" w:semiHidden="1" w:unhideWhenUsed="1"/>
+    <w:lsdException w:name="Plain Text" w:semiHidden="1" w:unhideWhenUsed="1"/>
+    <w:lsdException w:name="E-mail Signature" w:semiHidden="1" w:unhideWhenUsed="1"/>
+    <w:lsdException w:name="HTML Top of Form" w:semiHidden="1" w:unhideWhenUsed="1"/>
+    <w:lsdException w:name="HTML Bottom of Form" w:semiHidden="1" w:unhideWhenUsed="1"/>
+    <w:lsdException w:name="Normal (Web)" w:semiHidden="1" w:unhideWhenUsed="1"/>
+    <w:lsdException w:name="HTML Acronym" w:semiHidden="1" w:unhideWhenUsed="1"/>
+    <w:lsdException w:name="HTML Address" w:semiHidden="1" w:unhideWhenUsed="1"/>
+    <w:lsdException w:name="HTML Cite" w:semiHidden="1" w:unhideWhenUsed="1"/>
+    <w:lsdException w:name="HTML Code" w:semiHidden="1" w:unhideWhenUsed="1"/>
+    <w:lsdException w:name="HTML Definition" w:semiHidden="1" w:unhideWhenUsed="1"/>
+    <w:lsdException w:name="HTML Keyboard" w:semiHidden="1" w:unhideWhenUsed="1"/>
+    <w:lsdException w:name="HTML Preformatted" w:semiHidden="1" w:unhideWhenUsed="1"/>
+    <w:lsdException w:name="HTML Sample" w:semiHidden="1" w:unhideWhenUsed="1"/>
+    <w:lsdException w:name="HTML Typewriter" w:semiHidden="1" w:unhideWhenUsed="1"/>
+    <w:lsdException w:name="HTML Variable" w:semiHidden="1" w:unhideWhenUsed="1"/>
+    <w:lsdException w:name="Normal Table" w:semiHidden="1" w:unhideWhenUsed="1"/>
+    <w:lsdException w:name="annotation subject" w:semiHidden="1" w:unhideWhenUsed="1"/>
+    <w:lsdException w:name="No List" w:semiHidden="1" w:unhideWhenUsed="1"/>
+    <w:lsdException w:name="Outline List 1" w:semiHidden="1" w:unhideWhenUsed="1"/>
+    <w:lsdException w:name="Outline List 2" w:semiHidden="1" w:unhideWhenUsed="1"/>
+    <w:lsdException w:name="Outline List 3" w:semiHidden="1" w:unhideWhenUsed="1"/>
+    <w:lsdException w:name="Table Simple 1" w:semiHidden="1" w:unhideWhenUsed="1"/>
+    <w:lsdException w:name="Table Simple 2" w:semiHidden="1" w:unhideWhenUsed="1"/>
+    <w:lsdException w:name="Table Simple 3" w:semiHidden="1" w:unhideWhenUsed="1"/>
+    <w:lsdException w:name="Table Classic 1" w:semiHidden="1" w:unhideWhenUsed="1"/>
+    <w:lsdException w:name="Table Classic 2" w:semiHidden="1" w:unhideWhenUsed="1"/>
+    <w:lsdException w:name="Table Classic 3" w:semiHidden="1" w:unhideWhenUsed="1"/>
+    <w:lsdException w:name="Table Classic 4" w:semiHidden="1" w:unhideWhenUsed="1"/>
+    <w:lsdException w:name="Table Colorful 1" w:semiHidden="1" w:unhideWhenUsed="1"/>
+    <w:lsdException w:name="Table Colorful 2" w:semiHidden="1" w:unhideWhenUsed="1"/>
+    <w:lsdException w:name="Table Colorful 3" w:semiHidden="1" w:unhideWhenUsed="1"/>
+    <w:lsdException w:name="Table Columns 1" w:semiHidden="1" w:unhideWhenUsed="1"/>
+    <w:lsdException w:name="Table Columns 2" w:semiHidden="1" w:unhideWhenUsed="1"/>
+    <w:lsdException w:name="Table Columns 3" w:semiHidden="1" w:unhideWhenUsed="1"/>
+    <w:lsdException w:name="Table Columns 4" w:semiHidden="1" w:unhideWhenUsed="1"/>
+    <w:lsdException w:name="Table Columns 5" w:semiHidden="1" w:unhideWhenUsed="1"/>
+    <w:lsdException w:name="Table Grid 1" w:semiHidden="1" w:unhideWhenUsed="1"/>
+    <w:lsdException w:name="Table Grid 2" w:semiHidden="1" w:unhideWhenUsed="1"/>
+    <w:lsdException w:name="Table Grid 3" w:semiHidden="1" w:unhideWhenUsed="1"/>
+    <w:lsdException w:name="Table Grid 4" w:semiHidden="1" w:unhideWhenUsed="1"/>
+    <w:lsdException w:name="Table Grid 5" w:semiHidden="1" w:unhideWhenUsed="1"/>
+    <w:lsdException w:name="Table Grid 6" w:semiHidden="1" w:unhideWhenUsed="1"/>
+    <w:lsdException w:name="Table Grid 7" w:semiHidden="1" w:unhideWhenUsed="1"/>
+    <w:lsdException w:name="Table Grid 8" w:semiHidden="1" w:unhideWhenUsed="1"/>
+    <w:lsdException w:name="Table List 1" w:semiHidden="1" w:unhideWhenUsed="1"/>
+    <w:lsdException w:name="Table List 2" w:semiHidden="1" w:unhideWhenUsed="1"/>
+    <w:lsdException w:name="Table List 3" w:semiHidden="1" w:unhideWhenUsed="1"/>
+    <w:lsdException w:name="Table List 4" w:semiHidden="1" w:unhideWhenUsed="1"/>
+    <w:lsdException w:name="Table List 5" w:semiHidden="1" w:unhideWhenUsed="1"/>
+    <w:lsdException w:name="Table List 6" w:semiHidden="1" w:unhideWhenUsed="1"/>
+    <w:lsdException w:name="Table List 7" w:semiHidden="1" w:unhideWhenUsed="1"/>
+    <w:lsdException w:name="Table List 8" w:semiHidden="1" w:unhideWhenUsed="1"/>
+    <w:lsdException w:name="Table 3D effects 1" w:semiHidden="1" w:unhideWhenUsed="1"/>
+    <w:lsdException w:name="Table 3D effects 2" w:semiHidden="1" w:unhideWhenUsed="1"/>
+    <w:lsdException w:name="Table 3D effects 3" w:semiHidden="1" w:unhideWhenUsed="1"/>
+    <w:lsdException w:name="Table Contemporary" w:semiHidden="1" w:unhideWhenUsed="1"/>
+    <w:lsdException w:name="Table Elegant" w:semiHidden="1" w:unhideWhenUsed="1"/>
+    <w:lsdException w:name="Table Professional" w:semiHidden="1" w:unhideWhenUsed="1"/>
+    <w:lsdException w:name="Table Subtle 1" w:semiHidden="1" w:unhideWhenUsed="1"/>
+    <w:lsdException w:name="Table Subtle 2" w:semiHidden="1" w:unhideWhenUsed="1"/>
+    <w:lsdException w:name="Table Web 1" w:semiHidden="1" w:unhideWhenUsed="1"/>
+    <w:lsdException w:name="Table Web 2" w:semiHidden="1" w:unhideWhenUsed="1"/>
+    <w:lsdException w:name="Table Web 3" w:semiHidden="1" w:unhideWhenUsed="1"/>
+    <w:lsdException w:name="Balloon Text" w:semiHidden="1" w:unhideWhenUsed="1"/>
+    <w:lsdException w:name="Table Grid" w:uiPriority="59"/>
+    <w:lsdException w:name="Table Theme" w:semiHidden="1" w:unhideWhenUsed="1"/>
+    <w:lsdException w:name="Placeholder Text" w:semiHidden="1"/>
+    <w:lsdException w:name="No Spacing" w:uiPriority="1" w:qFormat="1"/>
+    <w:lsdException w:name="Light Shading" w:uiPriority="60"/>
+    <w:lsdException w:name="Light List" w:uiPriority="61"/>
+    <w:lsdException w:name="Light Grid" w:uiPriority="62"/>
+    <w:lsdException w:name="Medium Shading 1" w:uiPriority="63"/>
+    <w:lsdException w:name="Medium Shading 2" w:uiPriority="64"/>
+    <w:lsdException w:name="Medium List 1" w:uiPriority="65"/>
+    <w:lsdException w:name="Medium List 2" w:uiPriority="66"/>
+    <w:lsdException w:name="Medium Grid 1" w:uiPriority="67"/>
+    <w:lsdException w:name="Medium Grid 2" w:uiPriority="68"/>
+    <w:lsdException w:name="Medium Grid 3" w:uiPriority="69"/>
+    <w:lsdException w:name="Dark List" w:uiPriority="70"/>
+    <w:lsdException w:name="Colorful Shading" w:uiPriority="71"/>
+    <w:lsdException w:name="Colorful List" w:uiPriority="72"/>
+    <w:lsdException w:name="Colorful Grid" w:uiPriority="73"/>
+    <w:lsdException w:name="Light Shading Accent 1" w:uiPriority="60"/>
+    <w:lsdException w:name="Light List Accent 1" w:uiPriority="61"/>
+    <w:lsdException w:name="Light Grid Accent 1" w:uiPriority="62"/>
+    <w:lsdException w:name="Medium Shading 1 Accent 1" w:uiPriority="63"/>
+    <w:lsdException w:name="Medium Shading 2 Accent 1" w:uiPriority="64"/>
+    <w:lsdException w:name="Medium List 1 Accent 1" w:uiPriority="65"/>
+    <w:lsdException w:name="Revision" w:semiHidden="1"/>
+    <w:lsdException w:name="List Paragraph" w:uiPriority="34" w:qFormat="1"/>
+    <w:lsdException w:name="Quote" w:uiPriority="29" w:qFormat="1"/>
+    <w:lsdException w:name="Intense Quote" w:uiPriority="30" w:qFormat="1"/>
+    <w:lsdException w:name="Medium List 2 Accent 1" w:uiPriority="66"/>
+    <w:lsdException w:name="Medium Grid 1 Accent 1" w:uiPriority="67"/>
+    <w:lsdException w:name="Medium Grid 2 Accent 1" w:uiPriority="68"/>
+    <w:lsdException w:name="Medium Grid 3 Accent 1" w:uiPriority="69"/>
+    <w:lsdException w:name="Dark List Accent 1" w:uiPriority="70"/>
+    <w:lsdException w:name="Colorful Shading Accent 1" w:uiPriority="71"/>
+    <w:lsdException w:name="Colorful List Accent 1" w:uiPriority="72"/>
+    <w:lsdException w:name="Colorful Grid Accent 1" w:uiPriority="73"/>
+    <w:lsdException w:name="Light Shading Accent 2" w:uiPriority="60"/>
+    <w:lsdException w:name="Light List Accent 2" w:uiPriority="61"/>
+    <w:lsdException w:name="Light Grid Accent 2" w:uiPriority="62"/>
+    <w:lsdException w:name="Medium Shading 1 Accent 2" w:uiPriority="63"/>
+    <w:lsdException w:name="Medium Shading 2 Accent 2" w:uiPriority="64"/>
+    <w:lsdException w:name="Medium List 1 Accent 2" w:uiPriority="65"/>
+    <w:lsdException w:name="Medium List 2 Accent 2" w:uiPriority="66"/>
+    <w:lsdException w:name="Medium Grid 1 Accent 2" w:uiPriority="67"/>
+    <w:lsdException w:name="Medium Grid 2 Accent 2" w:uiPriority="68"/>
+    <w:lsdException w:name="Medium Grid 3 Accent 2" w:uiPriority="69"/>
+    <w:lsdException w:name="Dark List Accent 2" w:uiPriority="70"/>
+    <w:lsdException w:name="Colorful Shading Accent 2" w:uiPriority="71"/>
+    <w:lsdException w:name="Colorful List Accent 2" w:uiPriority="72"/>
+    <w:lsdException w:name="Colorful Grid Accent 2" w:uiPriority="73"/>
+    <w:lsdException w:name="Light Shading Accent 3" w:uiPriority="60"/>
+    <w:lsdException w:name="Light List Accent 3" w:uiPriority="61"/>
+    <w:lsdException w:name="Light Grid Accent 3" w:uiPriority="62"/>
+    <w:lsdException w:name="Medium Shading 1 Accent 3" w:uiPriority="63"/>
+    <w:lsdException w:name="Medium Shading 2 Accent 3" w:uiPriority="64"/>
+    <w:lsdException w:name="Medium List 1 Accent 3" w:uiPriority="65"/>
+    <w:lsdException w:name="Medium List 2 Accent 3" w:uiPriority="66"/>
+    <w:lsdException w:name="Medium Grid 1 Accent 3" w:uiPriority="67"/>
+    <w:lsdException w:name="Medium Grid 2 Accent 3" w:uiPriority="68"/>
+    <w:lsdException w:name="Medium Grid 3 Accent 3" w:uiPriority="69"/>
+    <w:lsdException w:name="Dark List Accent 3" w:uiPriority="70"/>
+    <w:lsdException w:name="Colorful Shading Accent 3" w:uiPriority="71"/>
+    <w:lsdException w:name="Colorful List Accent 3" w:uiPriority="72"/>
+    <w:lsdException w:name="Colorful Grid Accent 3" w:uiPriority="73"/>
+    <w:lsdException w:name="Light Shading Accent 4" w:uiPriority="60"/>
+    <w:lsdException w:name="Light List Accent 4" w:uiPriority="61"/>
+    <w:lsdException w:name="Light Grid Accent 4" w:uiPriority="62"/>
+    <w:lsdException w:name="Medium Shading 1 Accent 4" w:uiPriority="63"/>
+    <w:lsdException w:name="Medium Shading 2 Accent 4" w:uiPriority="64"/>
+    <w:lsdException w:name="Medium List 1 Accent 4" w:uiPriority="65"/>
+    <w:lsdException w:name="Medium List 2 Accent 4" w:uiPriority="66"/>
+    <w:lsdException w:name="Medium Grid 1 Accent 4" w:uiPriority="67"/>
+    <w:lsdException w:name="Medium Grid 2 Accent 4" w:uiPriority="68"/>
+    <w:lsdException w:name="Medium Grid 3 Accent 4" w:uiPriority="69"/>
+    <w:lsdException w:name="Dark List Accent 4" w:uiPriority="70"/>
+    <w:lsdException w:name="Colorful Shading Accent 4" w:uiPriority="71"/>
+    <w:lsdException w:name="Colorful List Accent 4" w:uiPriority="72"/>
+    <w:lsdException w:name="Colorful Grid Accent 4" w:uiPriority="73"/>
+    <w:lsdException w:name="Light Shading Accent 5" w:uiPriority="60"/>
+    <w:lsdException w:name="Light List Accent 5" w:uiPriority="61"/>
+    <w:lsdException w:name="Light Grid Accent 5" w:uiPriority="62"/>
+    <w:lsdException w:name="Medium Shading 1 Accent 5" w:uiPriority="63"/>
+    <w:lsdException w:name="Medium Shading 2 Accent 5" w:uiPriority="64"/>
+    <w:lsdException w:name="Medium List 1 Accent 5" w:uiPriority="65"/>
+    <w:lsdException w:name="Medium List 2 Accent 5" w:uiPriority="66"/>
+    <w:lsdException w:name="Medium Grid 1 Accent 5" w:uiPriority="67"/>
+    <w:lsdException w:name="Medium Grid 2 Accent 5" w:uiPriority="68"/>
+    <w:lsdException w:name="Medium Grid 3 Accent 5" w:uiPriority="69"/>
+    <w:lsdException w:name="Dark List Accent 5" w:uiPriority="70"/>
+    <w:lsdException w:name="Colorful Shading Accent 5" w:uiPriority="71"/>
+    <w:lsdException w:name="Colorful List Accent 5" w:uiPriority="72"/>
+    <w:lsdException w:name="Colorful Grid Accent 5" w:uiPriority="73"/>
+    <w:lsdException w:name="Light Shading Accent 6" w:uiPriority="60"/>
+    <w:lsdException w:name="Light List Accent 6" w:uiPriority="61"/>
+    <w:lsdException w:name="Light Grid Accent 6" w:uiPriority="62"/>
+    <w:lsdException w:name="Medium Shading 1 Accent 6" w:uiPriority="63"/>
+    <w:lsdException w:name="Medium Shading 2 Accent 6" w:uiPriority="64"/>
+    <w:lsdException w:name="Medium List 1 Accent 6" w:uiPriority="65"/>
+    <w:lsdException w:name="Medium List 2 Accent 6" w:uiPriority="66"/>
+    <w:lsdException w:name="Medium Grid 1 Accent 6" w:uiPriority="67"/>
+    <w:lsdException w:name="Medium Grid 2 Accent 6" w:uiPriority="68"/>
+    <w:lsdException w:name="Medium Grid 3 Accent 6" w:uiPriority="69"/>
+    <w:lsdException w:name="Dark List Accent 6" w:uiPriority="70"/>
+    <w:lsdException w:name="Colorful Shading Accent 6" w:uiPriority="71"/>
+    <w:lsdException w:name="Colorful List Accent 6" w:uiPriority="72"/>
+    <w:lsdException w:name="Colorful Grid Accent 6" w:uiPriority="73"/>
+    <w:lsdException w:name="Subtle Emphasis" w:uiPriority="19" w:qFormat="1"/>
+    <w:lsdException w:name="Intense Emphasis" w:uiPriority="21" w:qFormat="1"/>
+    <w:lsdException w:name="Subtle Reference" w:uiPriority="31" w:qFormat="1"/>
+    <w:lsdException w:name="Intense Reference" w:uiPriority="32" w:qFormat="1"/>
+    <w:lsdException w:name="Book Title" w:uiPriority="33" w:qFormat="1"/>
+    <w:lsdException w:name="Bibliography" w:semiHidden="1" w:uiPriority="37" w:unhideWhenUsed="1"/>
+    <w:lsdException w:name="TOC Heading" w:semiHidden="1" w:uiPriority="39" w:unhideWhenUsed="1" w:qFormat="1"/>
+    <w:lsdException w:name="Plain Table 1" w:uiPriority="41"/>
+    <w:lsdException w:name="Plain Table 2" w:uiPriority="42"/>
+    <w:lsdException w:name="Plain Table 3" w:uiPriority="43"/>
+    <w:lsdException w:name="Plain Table 4" w:uiPriority="44"/>
+    <w:lsdException w:name="Plain Table 5" w:uiPriority="45"/>
+    <w:lsdException w:name="Grid Table Light" w:uiPriority="40"/>
+    <w:lsdException w:name="Grid Table 1 Light" w:uiPriority="46"/>
+    <w:lsdException w:name="Grid Table 2" w:uiPriority="47"/>
+    <w:lsdException w:name="Grid Table 3" w:uiPriority="48"/>
+    <w:lsdException w:name="Grid Table 4" w:uiPriority="49"/>
+    <w:lsdException w:name="Grid Table 5 Dark" w:uiPriority="50"/>
+    <w:lsdException w:name="Grid Table 6 Colorful" w:uiPriority="51"/>
+    <w:lsdException w:name="Grid Table 7 Colorful" w:uiPriority="52"/>
+    <w:lsdException w:name="Grid Table 1 Light Accent 1" w:uiPriority="46"/>
+    <w:lsdException w:name="Grid Table 2 Accent 1" w:uiPriority="47"/>
+    <w:lsdException w:name="Grid Table 3 Accent 1" w:uiPriority="48"/>
+    <w:lsdException w:name="Grid Table 4 Accent 1" w:uiPriority="49"/>
+    <w:lsdException w:name="Grid Table 5 Dark Accent 1" w:uiPriority="50"/>
+    <w:lsdException w:name="Grid Table 6 Colorful Accent 1" w:uiPriority="51"/>
+    <w:lsdException w:name="Grid Table 7 Colorful Accent 1" w:uiPriority="52"/>
+    <w:lsdException w:name="Grid Table 1 Light Accent 2" w:uiPriority="46"/>
+    <w:lsdException w:name="Grid Table 2 Accent 2" w:uiPriority="47"/>
+    <w:lsdException w:name="Grid Table 3 Accent 2" w:uiPriority="48"/>
+    <w:lsdException w:name="Grid Table 4 Accent 2" w:uiPriority="49"/>
+    <w:lsdException w:name="Grid Table 5 Dark Accent 2" w:uiPriority="50"/>
+    <w:lsdException w:name="Grid Table 6 Colorful Accent 2" w:uiPriority="51"/>
+    <w:lsdException w:name="Grid Table 7 Colorful Accent 2" w:uiPriority="52"/>
+    <w:lsdException w:name="Grid Table 1 Light Accent 3" w:uiPriority="46"/>
+    <w:lsdException w:name="Grid Table 2 Accent 3" w:uiPriority="47"/>
+    <w:lsdException w:name="Grid Table 3 Accent 3" w:uiPriority="48"/>
+    <w:lsdException w:name="Grid Table 4 Accent 3" w:uiPriority="49"/>
+    <w:lsdException w:name="Grid Table 5 Dark Accent 3" w:uiPriority="50"/>
+    <w:lsdException w:name="Grid Table 6 Colorful Accent 3" w:uiPriority="51"/>
+    <w:lsdException w:name="Grid Table 7 Colorful Accent 3" w:uiPriority="52"/>
+    <w:lsdException w:name="Grid Table 1 Light Accent 4" w:uiPriority="46"/>
+    <w:lsdException w:name="Grid Table 2 Accent 4" w:uiPriority="47"/>
+    <w:lsdException w:name="Grid Table 3 Accent 4" w:uiPriority="48"/>
+    <w:lsdException w:name="Grid Table 4 Accent 4" w:uiPriority="49"/>
+    <w:lsdException w:name="Grid Table 5 Dark Accent 4" w:uiPriority="50"/>
+    <w:lsdException w:name="Grid Table 6 Colorful Accent 4" w:uiPriority="51"/>
+    <w:lsdException w:name="Grid Table 7 Colorful Accent 4" w:uiPriority="52"/>
+    <w:lsdException w:name="Grid Table 1 Light Accent 5" w:uiPriority="46"/>
+    <w:lsdException w:name="Grid Table 2 Accent 5" w:uiPriority="47"/>
+    <w:lsdException w:name="Grid Table 3 Accent 5" w:uiPriority="48"/>
+    <w:lsdException w:name="Grid Table 4 Accent 5" w:uiPriority="49"/>
+    <w:lsdException w:name="Grid Table 5 Dark Accent 5" w:uiPriority="50"/>
+    <w:lsdException w:name="Grid Table 6 Colorful Accent 5" w:uiPriority="51"/>
+    <w:lsdException w:name="Grid Table 7 Colorful Accent 5" w:uiPriority="52"/>
+    <w:lsdException w:name="Grid Table 1 Light Accent 6" w:uiPriority="46"/>
+    <w:lsdException w:name="Grid Table 2 Accent 6" w:uiPriority="47"/>
+    <w:lsdException w:name="Grid Table 3 Accent 6" w:uiPriority="48"/>
+    <w:lsdException w:name="Grid Table 4 Accent 6" w:uiPriority="49"/>
+    <w:lsdException w:name="Grid Table 5 Dark Accent 6" w:uiPriority="50"/>
+    <w:lsdException w:name="Grid Table 6 Colorful Accent 6" w:uiPriority="51"/>
+    <w:lsdException w:name="Grid Table 7 Colorful Accent 6" w:uiPriority="52"/>
+    <w:lsdException w:name="List Table 1 Light" w:uiPriority="46"/>
+    <w:lsdException w:name="List Table 2" w:uiPriority="47"/>
+    <w:lsdException w:name="List Table 3" w:uiPriority="48"/>
+    <w:lsdException w:name="List Table 4" w:uiPriority="49"/>
+    <w:lsdException w:name="List Table 5 Dark" w:uiPriority="50"/>
+    <w:lsdException w:name="List Table 6 Colorful" w:uiPriority="51"/>
+    <w:lsdException w:name="List Table 7 Colorful" w:uiPriority="52"/>
+    <w:lsdException w:name="List Table 1 Light Accent 1" w:uiPriority="46"/>
+    <w:lsdException w:name="List Table 2 Accent 1" w:uiPriority="47"/>
+    <w:lsdException w:name="List Table 3 Accent 1" w:uiPriority="48"/>
+    <w:lsdException w:name="List Table 4 Accent 1" w:uiPriority="49"/>
+    <w:lsdException w:name="List Table 5 Dark Accent 1" w:uiPriority="50"/>
+    <w:lsdException w:name="List Table 6 Colorful Accent 1" w:uiPriority="51"/>
+    <w:lsdException w:name="List Table 7 Colorful Accent 1" w:uiPriority="52"/>
+    <w:lsdException w:name="List Table 1 Light Accent 2" w:uiPriority="46"/>
+    <w:lsdException w:name="List Table 2 Accent 2" w:uiPriority="47"/>
+    <w:lsdException w:name="List Table 3 Accent 2" w:uiPriority="48"/>
+    <w:lsdException w:name="List Table 4 Accent 2" w:uiPriority="49"/>
+    <w:lsdException w:name="List Table 5 Dark Accent 2" w:uiPriority="50"/>
+    <w:lsdException w:name="List Table 6 Colorful Accent 2" w:uiPriority="51"/>
+    <w:lsdException w:name="List Table 7 Colorful Accent 2" w:uiPriority="52"/>
+    <w:lsdException w:name="List Table 1 Light Accent 3" w:uiPriority="46"/>
+    <w:lsdException w:name="List Table 2 Accent 3" w:uiPriority="47"/>
+    <w:lsdException w:name="List Table 3 Accent 3" w:uiPriority="48"/>
+    <w:lsdException w:name="List Table 4 Accent 3" w:uiPriority="49"/>
+    <w:lsdException w:name="List Table 5 Dark Accent 3" w:uiPriority="50"/>
+    <w:lsdException w:name="List Table 6 Colorful Accent 3" w:uiPriority="51"/>
+    <w:lsdException w:name="List Table 7 Colorful Accent 3" w:uiPriority="52"/>
+    <w:lsdException w:name="List Table 1 Light Accent 4" w:uiPriority="46"/>
+    <w:lsdException w:name="List Table 2 Accent 4" w:uiPriority="47"/>
+    <w:lsdException w:name="List Table 3 Accent 4" w:uiPriority="48"/>
+    <w:lsdException w:name="List Table 4 Accent 4" w:uiPriority="49"/>
+    <w:lsdException w:name="List Table 5 Dark Accent 4" w:uiPriority="50"/>
+    <w:lsdException w:name="List Table 6 Colorful Accent 4" w:uiPriority="51"/>
+    <w:lsdException w:name="List Table 7 Colorful Accent 4" w:uiPriority="52"/>
+    <w:lsdException w:name="List Table 1 Light Accent 5" w:uiPriority="46"/>
+    <w:lsdException w:name="List Table 2 Accent 5" w:uiPriority="47"/>
+    <w:lsdException w:name="List Table 3 Accent 5" w:uiPriority="48"/>
+    <w:lsdException w:name="List Table 4 Accent 5" w:uiPriority="49"/>
+    <w:lsdException w:name="List Table 5 Dark Accent 5" w:uiPriority="50"/>
+    <w:lsdException w:name="List Table 6 Colorful Accent 5" w:uiPriority="51"/>
+    <w:lsdException w:name="List Table 7 Colorful Accent 5" w:uiPriority="52"/>
+    <w:lsdException w:name="List Table 1 Light Accent 6" w:uiPriority="46"/>
+    <w:lsdException w:name="List Table 2 Accent 6" w:uiPriority="47"/>
+    <w:lsdException w:name="List Table 3 Accent 6" w:uiPriority="48"/>
+    <w:lsdException w:name="List Table 4 Accent 6" w:uiPriority="49"/>
+    <w:lsdException w:name="List Table 5 Dark Accent 6" w:uiPriority="50"/>
+    <w:lsdException w:name="List Table 6 Colorful Accent 6" w:uiPriority="51"/>
+    <w:lsdException w:name="List Table 7 Colorful Accent 6" w:uiPriority="52"/>
   </w:latentStyles>
   <w:style w:type="paragraph" w:default="1" w:styleId="Normal">
     <w:name w:val="Normal"/>
@@ -6351,7 +6089,7 @@
 </file>
 
 <file path=customXml/itemProps1.xml><?xml version="1.0" encoding="utf-8"?>
-<ds:datastoreItem xmlns:ds="http://schemas.openxmlformats.org/officeDocument/2006/customXml" ds:itemID="{6FB36582-820E-45C2-8492-41830DCB56FC}">
+<ds:datastoreItem xmlns:ds="http://schemas.openxmlformats.org/officeDocument/2006/customXml" ds:itemID="{097AA938-AF7A-41B7-A2F2-BA4E70983E0C}">
   <ds:schemaRefs>
     <ds:schemaRef ds:uri="http://schemas.openxmlformats.org/officeDocument/2006/bibliography"/>
   </ds:schemaRefs>
